--- a/first.docx
+++ b/first.docx
@@ -1,6 +1,6 @@
 
 <file path=word/document.xml><?xml version="1.0" encoding="utf-8"?>
-<w:document xmlns:wpc="http://schemas.microsoft.com/office/word/2010/wordprocessingCanvas" xmlns:mc="http://schemas.openxmlformats.org/markup-compatibility/2006" xmlns:o="urn:schemas-microsoft-com:office:office" xmlns:r="http://schemas.openxmlformats.org/officeDocument/2006/relationships" xmlns:m="http://schemas.openxmlformats.org/officeDocument/2006/math" xmlns:v="urn:schemas-microsoft-com:vml" xmlns:wp14="http://schemas.microsoft.com/office/word/2010/wordprocessingDrawing" xmlns:wp="http://schemas.openxmlformats.org/drawingml/2006/wordprocessingDrawing" xmlns:w10="urn:schemas-microsoft-com:office:word" xmlns:w="http://schemas.openxmlformats.org/wordprocessingml/2006/main" xmlns:w14="http://schemas.microsoft.com/office/word/2010/wordml" xmlns:w15="http://schemas.microsoft.com/office/word/2012/wordml" xmlns:wpg="http://schemas.microsoft.com/office/word/2010/wordprocessingGroup" xmlns:wpi="http://schemas.microsoft.com/office/word/2010/wordprocessingInk" xmlns:wne="http://schemas.microsoft.com/office/word/2006/wordml" xmlns:wps="http://schemas.microsoft.com/office/word/2010/wordprocessingShape" mc:Ignorable="w14 w15 wp14">
+<w:document xmlns:wpc="http://schemas.microsoft.com/office/word/2010/wordprocessingCanvas" xmlns:mc="http://schemas.openxmlformats.org/markup-compatibility/2006" xmlns:o="urn:schemas-microsoft-com:office:office" xmlns:r="http://schemas.openxmlformats.org/officeDocument/2006/relationships" xmlns:m="http://schemas.openxmlformats.org/officeDocument/2006/math" xmlns:v="urn:schemas-microsoft-com:vml" xmlns:wp14="http://schemas.microsoft.com/office/word/2010/wordprocessingDrawing" xmlns:wp="http://schemas.openxmlformats.org/drawingml/2006/wordprocessingDrawing" xmlns:w10="urn:schemas-microsoft-com:office:word" xmlns:w="http://schemas.openxmlformats.org/wordprocessingml/2006/main" xmlns:w14="http://schemas.microsoft.com/office/word/2010/wordml" xmlns:wpg="http://schemas.microsoft.com/office/word/2010/wordprocessingGroup" xmlns:wpi="http://schemas.microsoft.com/office/word/2010/wordprocessingInk" xmlns:wne="http://schemas.microsoft.com/office/word/2006/wordml" xmlns:wps="http://schemas.microsoft.com/office/word/2010/wordprocessingShape" mc:Ignorable="w14 wp14">
   <w:body>
     <w:p>
       <w:pPr>
@@ -139,6 +139,7 @@
           <w:szCs w:val="28"/>
         </w:rPr>
       </w:pPr>
+      <w:proofErr w:type="gramStart"/>
       <w:r>
         <w:rPr>
           <w:rFonts w:ascii="Times New Roman" w:hAnsi="Times New Roman"/>
@@ -148,6 +149,7 @@
         </w:rPr>
         <w:t>in</w:t>
       </w:r>
+      <w:proofErr w:type="gramEnd"/>
       <w:r>
         <w:rPr>
           <w:rFonts w:ascii="Times New Roman" w:hAnsi="Times New Roman"/>
@@ -178,6 +180,7 @@
           <w:szCs w:val="28"/>
         </w:rPr>
       </w:pPr>
+      <w:proofErr w:type="gramStart"/>
       <w:r>
         <w:rPr>
           <w:rFonts w:ascii="Times New Roman" w:hAnsi="Times New Roman"/>
@@ -196,6 +199,7 @@
         </w:rPr>
         <w:t>f</w:t>
       </w:r>
+      <w:proofErr w:type="gramEnd"/>
     </w:p>
     <w:p>
       <w:pPr>
@@ -236,7 +240,7 @@
           <w:szCs w:val="32"/>
           <w:lang w:eastAsia="ar-SA"/>
         </w:rPr>
-        <w:object w:dxaOrig="1440" w:dyaOrig="1440">
+        <w:pict>
           <v:shapetype id="_x0000_t75" coordsize="21600,21600" o:spt="75" o:preferrelative="t" path="m@4@5l@4@11@9@11@9@5xe" filled="f" stroked="f">
             <v:stroke joinstyle="miter"/>
             <v:formulas>
@@ -257,12 +261,13 @@
             <o:lock v:ext="edit" aspectratio="t"/>
           </v:shapetype>
           <v:shape id="_x0000_s1026" type="#_x0000_t75" style="position:absolute;left:0;text-align:left;margin-left:171.25pt;margin-top:64.85pt;width:124.5pt;height:104.65pt;z-index:251660288">
-            <v:imagedata r:id="rId8" o:title=""/>
+            <v:imagedata r:id="rId9" o:title=""/>
             <w10:wrap type="topAndBottom"/>
           </v:shape>
-          <o:OLEObject Type="Embed" ProgID="PBrush" ShapeID="_x0000_s1026" DrawAspect="Content" ObjectID="_1554576567" r:id="rId9"/>
-        </w:object>
-      </w:r>
+          <o:OLEObject Type="Embed" ProgID="PBrush" ShapeID="_x0000_s1026" DrawAspect="Content" ObjectID="_1554633891" r:id="rId10"/>
+        </w:pict>
+      </w:r>
+      <w:proofErr w:type="gramStart"/>
       <w:r>
         <w:rPr>
           <w:rFonts w:ascii="Times New Roman" w:hAnsi="Times New Roman"/>
@@ -281,6 +286,7 @@
         </w:rPr>
         <w:t>n</w:t>
       </w:r>
+      <w:proofErr w:type="gramEnd"/>
     </w:p>
     <w:p>
       <w:pPr>
@@ -567,7 +573,7 @@
                     </pic:cNvPicPr>
                   </pic:nvPicPr>
                   <pic:blipFill>
-                    <a:blip r:embed="rId10" cstate="print"/>
+                    <a:blip r:embed="rId11" cstate="print"/>
                     <a:srcRect/>
                     <a:stretch>
                       <a:fillRect/>
@@ -649,6 +655,7 @@
         </w:rPr>
         <w:t>that this project report “</w:t>
       </w:r>
+      <w:proofErr w:type="spellStart"/>
       <w:r>
         <w:rPr>
           <w:b/>
@@ -656,7 +663,17 @@
           <w:sz w:val="28"/>
           <w:szCs w:val="28"/>
         </w:rPr>
-        <w:t>iLoc- A Location Mapping / Restacking Tool</w:t>
+        <w:t>iLoc</w:t>
+      </w:r>
+      <w:proofErr w:type="spellEnd"/>
+      <w:r>
+        <w:rPr>
+          <w:b/>
+          <w:color w:val="000000" w:themeColor="text1"/>
+          <w:sz w:val="28"/>
+          <w:szCs w:val="28"/>
+        </w:rPr>
+        <w:t>- A Location Mapping / Restacking Tool</w:t>
       </w:r>
       <w:r>
         <w:rPr>
@@ -703,8 +720,9 @@
           <w:sz w:val="28"/>
           <w:szCs w:val="28"/>
         </w:rPr>
-        <w:t>the bonafide</w:t>
-      </w:r>
+        <w:t xml:space="preserve">the </w:t>
+      </w:r>
+      <w:proofErr w:type="spellStart"/>
       <w:r>
         <w:rPr>
           <w:rFonts w:ascii="Times New Roman" w:hAnsi="Times New Roman" w:cs="Times New Roman"/>
@@ -712,8 +730,9 @@
           <w:sz w:val="28"/>
           <w:szCs w:val="28"/>
         </w:rPr>
-        <w:t xml:space="preserve"> work of</w:t>
-      </w:r>
+        <w:t>bonafide</w:t>
+      </w:r>
+      <w:proofErr w:type="spellEnd"/>
       <w:r>
         <w:rPr>
           <w:rFonts w:ascii="Times New Roman" w:hAnsi="Times New Roman" w:cs="Times New Roman"/>
@@ -721,47 +740,7 @@
           <w:sz w:val="28"/>
           <w:szCs w:val="28"/>
         </w:rPr>
-        <w:t xml:space="preserve"> </w:t>
-      </w:r>
-      <w:r>
-        <w:rPr>
-          <w:rFonts w:ascii="Times New Roman" w:hAnsi="Times New Roman" w:cs="Times New Roman"/>
-          <w:b/>
-          <w:color w:val="000000" w:themeColor="text1"/>
-          <w:sz w:val="28"/>
-          <w:szCs w:val="28"/>
-        </w:rPr>
-        <w:t>V</w:t>
-      </w:r>
-      <w:r>
-        <w:rPr>
-          <w:rFonts w:ascii="Times New Roman" w:hAnsi="Times New Roman" w:cs="Times New Roman"/>
-          <w:b/>
-          <w:color w:val="000000" w:themeColor="text1"/>
-          <w:sz w:val="28"/>
-          <w:szCs w:val="28"/>
-        </w:rPr>
-        <w:t>.P</w:t>
-      </w:r>
-      <w:r>
-        <w:rPr>
-          <w:rFonts w:ascii="Times New Roman" w:hAnsi="Times New Roman" w:cs="Times New Roman"/>
-          <w:b/>
-          <w:color w:val="000000" w:themeColor="text1"/>
-          <w:sz w:val="28"/>
-          <w:szCs w:val="28"/>
-        </w:rPr>
-        <w:t>AVITHRA (13IT77</w:t>
-      </w:r>
-      <w:r>
-        <w:rPr>
-          <w:rFonts w:ascii="Times New Roman" w:hAnsi="Times New Roman" w:cs="Times New Roman"/>
-          <w:b/>
-          <w:color w:val="000000" w:themeColor="text1"/>
-          <w:sz w:val="28"/>
-          <w:szCs w:val="28"/>
-        </w:rPr>
-        <w:t xml:space="preserve">), </w:t>
+        <w:t xml:space="preserve"> work of</w:t>
       </w:r>
       <w:r>
         <w:rPr>
@@ -770,8 +749,49 @@
           <w:sz w:val="28"/>
           <w:szCs w:val="28"/>
         </w:rPr>
-        <w:t>W</w:t>
-      </w:r>
+        <w:t xml:space="preserve"> </w:t>
+      </w:r>
+      <w:r>
+        <w:rPr>
+          <w:rFonts w:ascii="Times New Roman" w:hAnsi="Times New Roman" w:cs="Times New Roman"/>
+          <w:b/>
+          <w:color w:val="000000" w:themeColor="text1"/>
+          <w:sz w:val="28"/>
+          <w:szCs w:val="28"/>
+        </w:rPr>
+        <w:t>V</w:t>
+      </w:r>
+      <w:r>
+        <w:rPr>
+          <w:rFonts w:ascii="Times New Roman" w:hAnsi="Times New Roman" w:cs="Times New Roman"/>
+          <w:b/>
+          <w:color w:val="000000" w:themeColor="text1"/>
+          <w:sz w:val="28"/>
+          <w:szCs w:val="28"/>
+        </w:rPr>
+        <w:t>.P</w:t>
+      </w:r>
+      <w:r>
+        <w:rPr>
+          <w:rFonts w:ascii="Times New Roman" w:hAnsi="Times New Roman" w:cs="Times New Roman"/>
+          <w:b/>
+          <w:color w:val="000000" w:themeColor="text1"/>
+          <w:sz w:val="28"/>
+          <w:szCs w:val="28"/>
+        </w:rPr>
+        <w:t>AVITHRA (13IT77</w:t>
+      </w:r>
+      <w:r>
+        <w:rPr>
+          <w:rFonts w:ascii="Times New Roman" w:hAnsi="Times New Roman" w:cs="Times New Roman"/>
+          <w:b/>
+          <w:color w:val="000000" w:themeColor="text1"/>
+          <w:sz w:val="28"/>
+          <w:szCs w:val="28"/>
+        </w:rPr>
+        <w:t xml:space="preserve">), </w:t>
+      </w:r>
+      <w:proofErr w:type="gramStart"/>
       <w:r>
         <w:rPr>
           <w:rFonts w:ascii="Times New Roman" w:hAnsi="Times New Roman" w:cs="Times New Roman"/>
@@ -779,7 +799,7 @@
           <w:sz w:val="28"/>
           <w:szCs w:val="28"/>
         </w:rPr>
-        <w:t>ho carried out the project work under my supervisi</w:t>
+        <w:t>W</w:t>
       </w:r>
       <w:r>
         <w:rPr>
@@ -788,8 +808,9 @@
           <w:sz w:val="28"/>
           <w:szCs w:val="28"/>
         </w:rPr>
-        <w:t xml:space="preserve">on during the </w:t>
-      </w:r>
+        <w:t>ho</w:t>
+      </w:r>
+      <w:proofErr w:type="gramEnd"/>
       <w:r>
         <w:rPr>
           <w:rFonts w:ascii="Times New Roman" w:hAnsi="Times New Roman" w:cs="Times New Roman"/>
@@ -797,7 +818,7 @@
           <w:sz w:val="28"/>
           <w:szCs w:val="28"/>
         </w:rPr>
-        <w:t>Academic Year 2016</w:t>
+        <w:t xml:space="preserve"> carried out the project work under my supervisi</w:t>
       </w:r>
       <w:r>
         <w:rPr>
@@ -806,7 +827,7 @@
           <w:sz w:val="28"/>
           <w:szCs w:val="28"/>
         </w:rPr>
-        <w:t>-201</w:t>
+        <w:t xml:space="preserve">on during the </w:t>
       </w:r>
       <w:r>
         <w:rPr>
@@ -815,7 +836,7 @@
           <w:sz w:val="28"/>
           <w:szCs w:val="28"/>
         </w:rPr>
-        <w:t>7</w:t>
+        <w:t>Academic Year 2016</w:t>
       </w:r>
       <w:r>
         <w:rPr>
@@ -824,6 +845,24 @@
           <w:sz w:val="28"/>
           <w:szCs w:val="28"/>
         </w:rPr>
+        <w:t>-201</w:t>
+      </w:r>
+      <w:r>
+        <w:rPr>
+          <w:rFonts w:ascii="Times New Roman" w:hAnsi="Times New Roman" w:cs="Times New Roman"/>
+          <w:color w:val="000000" w:themeColor="text1"/>
+          <w:sz w:val="28"/>
+          <w:szCs w:val="28"/>
+        </w:rPr>
+        <w:t>7</w:t>
+      </w:r>
+      <w:r>
+        <w:rPr>
+          <w:rFonts w:ascii="Times New Roman" w:hAnsi="Times New Roman" w:cs="Times New Roman"/>
+          <w:color w:val="000000" w:themeColor="text1"/>
+          <w:sz w:val="28"/>
+          <w:szCs w:val="28"/>
+        </w:rPr>
         <w:t>.</w:t>
       </w:r>
     </w:p>
@@ -894,6 +933,7 @@
         </w:rPr>
         <w:tab/>
       </w:r>
+      <w:proofErr w:type="spellStart"/>
       <w:r>
         <w:rPr>
           <w:rFonts w:ascii="Times New Roman" w:hAnsi="Times New Roman"/>
@@ -902,6 +942,7 @@
         </w:rPr>
         <w:t>SIGNATURE</w:t>
       </w:r>
+      <w:proofErr w:type="spellEnd"/>
     </w:p>
     <w:p>
       <w:pPr>
@@ -911,12 +952,15 @@
           <w:rFonts w:ascii="Times New Roman" w:hAnsi="Times New Roman"/>
         </w:rPr>
       </w:pPr>
+      <w:proofErr w:type="spellStart"/>
+      <w:proofErr w:type="gramStart"/>
       <w:r>
         <w:rPr>
           <w:rFonts w:ascii="Times New Roman" w:hAnsi="Times New Roman"/>
         </w:rPr>
         <w:t>Dr.S.Muthuramalingam</w:t>
       </w:r>
+      <w:proofErr w:type="spellEnd"/>
       <w:r>
         <w:rPr>
           <w:rFonts w:ascii="Times New Roman" w:hAnsi="Times New Roman"/>
@@ -935,11 +979,19 @@
       <w:r>
         <w:tab/>
       </w:r>
-      <w:r>
-        <w:rPr>
-          <w:rFonts w:ascii="Times New Roman" w:hAnsi="Times New Roman"/>
-        </w:rPr>
-        <w:t>Mr.M.Arun Fera</w:t>
+      <w:proofErr w:type="spellStart"/>
+      <w:r>
+        <w:rPr>
+          <w:rFonts w:ascii="Times New Roman" w:hAnsi="Times New Roman"/>
+        </w:rPr>
+        <w:t>Mrs.J.John</w:t>
+      </w:r>
+      <w:proofErr w:type="spellEnd"/>
+      <w:r>
+        <w:rPr>
+          <w:rFonts w:ascii="Times New Roman" w:hAnsi="Times New Roman"/>
+        </w:rPr>
+        <w:t xml:space="preserve"> Shiny</w:t>
       </w:r>
       <w:r>
         <w:rPr>
@@ -965,6 +1017,7 @@
         </w:rPr>
         <w:t>.,</w:t>
       </w:r>
+      <w:proofErr w:type="gramEnd"/>
       <w:r>
         <w:rPr>
           <w:rFonts w:ascii="Times New Roman" w:hAnsi="Times New Roman"/>
@@ -987,8 +1040,18 @@
           <w:b/>
           <w:bCs/>
         </w:rPr>
-        <w:t>ASSOCIATE PROFESSOR &amp;</w:t>
-      </w:r>
+        <w:t xml:space="preserve">ASSOCIATE </w:t>
+      </w:r>
+      <w:proofErr w:type="gramStart"/>
+      <w:r>
+        <w:rPr>
+          <w:rFonts w:ascii="Times New Roman" w:hAnsi="Times New Roman"/>
+          <w:b/>
+          <w:bCs/>
+        </w:rPr>
+        <w:t>PROFESSOR &amp;</w:t>
+      </w:r>
+      <w:proofErr w:type="gramEnd"/>
       <w:r>
         <w:rPr>
           <w:rFonts w:ascii="Times New Roman" w:hAnsi="Times New Roman"/>
@@ -1157,7 +1220,15 @@
           <w:rFonts w:ascii="Times New Roman" w:hAnsi="Times New Roman"/>
           <w:bCs/>
         </w:rPr>
-        <w:t xml:space="preserve">THIAGARAJAR COLLEGE OF ENGG </w:t>
+        <w:t xml:space="preserve">THIAGARAJAR COLLEGE OF </w:t>
+      </w:r>
+      <w:proofErr w:type="gramStart"/>
+      <w:r>
+        <w:rPr>
+          <w:rFonts w:ascii="Times New Roman" w:hAnsi="Times New Roman"/>
+          <w:bCs/>
+        </w:rPr>
+        <w:t xml:space="preserve">ENGG </w:t>
       </w:r>
       <w:r>
         <w:rPr>
@@ -1166,6 +1237,7 @@
         </w:rPr>
         <w:t>,</w:t>
       </w:r>
+      <w:proofErr w:type="gramEnd"/>
       <w:r>
         <w:rPr>
           <w:rFonts w:ascii="Times New Roman" w:hAnsi="Times New Roman"/>
@@ -1192,8 +1264,17 @@
           <w:rFonts w:ascii="Times New Roman" w:hAnsi="Times New Roman"/>
           <w:bCs/>
         </w:rPr>
-        <w:t xml:space="preserve"> MADURAI-625 015.</w:t>
-      </w:r>
+        <w:t xml:space="preserve"> </w:t>
+      </w:r>
+      <w:proofErr w:type="gramStart"/>
+      <w:r>
+        <w:rPr>
+          <w:rFonts w:ascii="Times New Roman" w:hAnsi="Times New Roman"/>
+          <w:bCs/>
+        </w:rPr>
+        <w:t>MADURAI-625 015.</w:t>
+      </w:r>
+      <w:proofErr w:type="gramEnd"/>
     </w:p>
     <w:p>
       <w:pPr>
@@ -1210,7 +1291,25 @@
           <w:sz w:val="24"/>
           <w:szCs w:val="24"/>
         </w:rPr>
-        <w:t>Submitted for the VIVA VOCE Examination held at Thiagarajar College</w:t>
+        <w:t xml:space="preserve">Submitted for the VIVA VOCE Examination held at </w:t>
+      </w:r>
+      <w:proofErr w:type="spellStart"/>
+      <w:r>
+        <w:rPr>
+          <w:rFonts w:ascii="Times New Roman" w:hAnsi="Times New Roman"/>
+          <w:sz w:val="24"/>
+          <w:szCs w:val="24"/>
+        </w:rPr>
+        <w:t>Thiagarajar</w:t>
+      </w:r>
+      <w:proofErr w:type="spellEnd"/>
+      <w:r>
+        <w:rPr>
+          <w:rFonts w:ascii="Times New Roman" w:hAnsi="Times New Roman"/>
+          <w:sz w:val="24"/>
+          <w:szCs w:val="24"/>
+        </w:rPr>
+        <w:t xml:space="preserve"> College</w:t>
       </w:r>
       <w:r>
         <w:rPr>
@@ -1349,14 +1448,45 @@
         </w:rPr>
         <w:t xml:space="preserve">       We express our sincere gratitude to our Honorable Correspondent </w:t>
       </w:r>
-      <w:r>
-        <w:rPr>
-          <w:b/>
-          <w:bCs/>
-          <w:sz w:val="28"/>
-          <w:szCs w:val="28"/>
-        </w:rPr>
-        <w:t xml:space="preserve">Mr.Karumuthu T.Kannan </w:t>
+      <w:proofErr w:type="spellStart"/>
+      <w:r>
+        <w:rPr>
+          <w:b/>
+          <w:bCs/>
+          <w:sz w:val="28"/>
+          <w:szCs w:val="28"/>
+        </w:rPr>
+        <w:t>Mr.Karumuthu</w:t>
+      </w:r>
+      <w:proofErr w:type="spellEnd"/>
+      <w:r>
+        <w:rPr>
+          <w:b/>
+          <w:bCs/>
+          <w:sz w:val="28"/>
+          <w:szCs w:val="28"/>
+        </w:rPr>
+        <w:t xml:space="preserve"> </w:t>
+      </w:r>
+      <w:proofErr w:type="spellStart"/>
+      <w:r>
+        <w:rPr>
+          <w:b/>
+          <w:bCs/>
+          <w:sz w:val="28"/>
+          <w:szCs w:val="28"/>
+        </w:rPr>
+        <w:t>T.Kannan</w:t>
+      </w:r>
+      <w:proofErr w:type="spellEnd"/>
+      <w:r>
+        <w:rPr>
+          <w:b/>
+          <w:bCs/>
+          <w:sz w:val="28"/>
+          <w:szCs w:val="28"/>
+        </w:rPr>
+        <w:t xml:space="preserve"> </w:t>
       </w:r>
       <w:r>
         <w:rPr>
@@ -1365,13 +1495,23 @@
         </w:rPr>
         <w:t xml:space="preserve">for his encouragement and guidance in our academic life at </w:t>
       </w:r>
-      <w:r>
-        <w:rPr>
-          <w:bCs/>
-          <w:sz w:val="28"/>
-          <w:szCs w:val="28"/>
-        </w:rPr>
-        <w:t>Thiagarajar College of Engineering.</w:t>
+      <w:proofErr w:type="spellStart"/>
+      <w:r>
+        <w:rPr>
+          <w:bCs/>
+          <w:sz w:val="28"/>
+          <w:szCs w:val="28"/>
+        </w:rPr>
+        <w:t>Thiagarajar</w:t>
+      </w:r>
+      <w:proofErr w:type="spellEnd"/>
+      <w:r>
+        <w:rPr>
+          <w:bCs/>
+          <w:sz w:val="28"/>
+          <w:szCs w:val="28"/>
+        </w:rPr>
+        <w:t xml:space="preserve"> College of Engineering.</w:t>
       </w:r>
       <w:r>
         <w:rPr>
@@ -1381,8 +1521,6 @@
         </w:rPr>
         <w:t xml:space="preserve"> </w:t>
       </w:r>
-      <w:bookmarkStart w:id="0" w:name="_GoBack"/>
-      <w:bookmarkEnd w:id="0"/>
       <w:r>
         <w:rPr>
           <w:sz w:val="28"/>
@@ -1390,14 +1528,25 @@
         </w:rPr>
         <w:t xml:space="preserve">We wish to express our profound gratitude to our honorable Principal </w:t>
       </w:r>
-      <w:r>
-        <w:rPr>
-          <w:b/>
-          <w:bCs/>
-          <w:sz w:val="28"/>
-          <w:szCs w:val="28"/>
-        </w:rPr>
-        <w:t xml:space="preserve">Dr.V.Abhai Kumar M.E., Ph.D., </w:t>
+      <w:proofErr w:type="spellStart"/>
+      <w:r>
+        <w:rPr>
+          <w:b/>
+          <w:bCs/>
+          <w:sz w:val="28"/>
+          <w:szCs w:val="28"/>
+        </w:rPr>
+        <w:t>Dr.V.Abhai</w:t>
+      </w:r>
+      <w:proofErr w:type="spellEnd"/>
+      <w:r>
+        <w:rPr>
+          <w:b/>
+          <w:bCs/>
+          <w:sz w:val="28"/>
+          <w:szCs w:val="28"/>
+        </w:rPr>
+        <w:t xml:space="preserve"> Kumar M.E., Ph.D., </w:t>
       </w:r>
       <w:r>
         <w:rPr>
@@ -1406,13 +1555,23 @@
         </w:rPr>
         <w:t xml:space="preserve">for his overwhelming support provided during my course span in </w:t>
       </w:r>
-      <w:r>
-        <w:rPr>
-          <w:bCs/>
-          <w:sz w:val="28"/>
-          <w:szCs w:val="28"/>
-        </w:rPr>
-        <w:t>Thiagarajar College of Engineering.</w:t>
+      <w:proofErr w:type="spellStart"/>
+      <w:r>
+        <w:rPr>
+          <w:bCs/>
+          <w:sz w:val="28"/>
+          <w:szCs w:val="28"/>
+        </w:rPr>
+        <w:t>Thiagarajar</w:t>
+      </w:r>
+      <w:proofErr w:type="spellEnd"/>
+      <w:r>
+        <w:rPr>
+          <w:bCs/>
+          <w:sz w:val="28"/>
+          <w:szCs w:val="28"/>
+        </w:rPr>
+        <w:t xml:space="preserve"> College of Engineering.</w:t>
       </w:r>
     </w:p>
     <w:p>
@@ -1441,14 +1600,25 @@
         </w:rPr>
         <w:t xml:space="preserve">       We are grateful to our department head </w:t>
       </w:r>
-      <w:r>
-        <w:rPr>
-          <w:b/>
-          <w:bCs/>
-          <w:sz w:val="28"/>
-          <w:szCs w:val="28"/>
-        </w:rPr>
-        <w:t xml:space="preserve">Dr.S.Muthuramalingam, M.E., Ph.D., </w:t>
+      <w:proofErr w:type="spellStart"/>
+      <w:r>
+        <w:rPr>
+          <w:b/>
+          <w:bCs/>
+          <w:sz w:val="28"/>
+          <w:szCs w:val="28"/>
+        </w:rPr>
+        <w:t>Dr.S.Muthuramalingam</w:t>
+      </w:r>
+      <w:proofErr w:type="spellEnd"/>
+      <w:r>
+        <w:rPr>
+          <w:b/>
+          <w:bCs/>
+          <w:sz w:val="28"/>
+          <w:szCs w:val="28"/>
+        </w:rPr>
+        <w:t xml:space="preserve">, M.E., Ph.D., </w:t>
       </w:r>
       <w:r>
         <w:rPr>
@@ -1457,6 +1627,7 @@
         </w:rPr>
         <w:t xml:space="preserve">for all the academic help extended in our project. We thank our project supervisor </w:t>
       </w:r>
+      <w:proofErr w:type="spellStart"/>
       <w:r>
         <w:rPr>
           <w:b/>
@@ -1487,7 +1658,7 @@
           <w:sz w:val="28"/>
           <w:szCs w:val="28"/>
         </w:rPr>
-        <w:t>A</w:t>
+        <w:t>J</w:t>
       </w:r>
       <w:r>
         <w:rPr>
@@ -1505,6 +1676,7 @@
         </w:rPr>
         <w:t>John</w:t>
       </w:r>
+      <w:proofErr w:type="spellEnd"/>
       <w:r>
         <w:rPr>
           <w:b/>
@@ -1586,6 +1758,13 @@
       </w:r>
       <w:r>
         <w:rPr>
+          <w:sz w:val="28"/>
+          <w:szCs w:val="28"/>
+        </w:rPr>
+        <w:t xml:space="preserve">       </w:t>
+      </w:r>
+      <w:r>
+        <w:rPr>
           <w:rFonts w:ascii="Times New Roman" w:hAnsi="Times New Roman"/>
           <w:sz w:val="28"/>
           <w:szCs w:val="28"/>
@@ -1622,14 +1801,15 @@
       </w:pPr>
     </w:p>
     <w:sectPr>
-      <w:headerReference w:type="even" r:id="rId11"/>
-      <w:headerReference w:type="default" r:id="rId12"/>
-      <w:footerReference w:type="even" r:id="rId13"/>
-      <w:footerReference w:type="default" r:id="rId14"/>
-      <w:headerReference w:type="first" r:id="rId15"/>
-      <w:footerReference w:type="first" r:id="rId16"/>
+      <w:headerReference w:type="even" r:id="rId12"/>
+      <w:headerReference w:type="default" r:id="rId13"/>
+      <w:footerReference w:type="even" r:id="rId14"/>
+      <w:footerReference w:type="default" r:id="rId15"/>
+      <w:headerReference w:type="first" r:id="rId16"/>
+      <w:footerReference w:type="first" r:id="rId17"/>
       <w:pgSz w:w="12240" w:h="15840"/>
       <w:pgMar w:top="1440" w:right="1440" w:bottom="1440" w:left="1440" w:header="720" w:footer="720" w:gutter="0"/>
+      <w:pgNumType w:fmt="lowerRoman"/>
       <w:cols w:space="720"/>
       <w:docGrid w:linePitch="360"/>
     </w:sectPr>
@@ -1638,7 +1818,7 @@
 </file>
 
 <file path=word/endnotes.xml><?xml version="1.0" encoding="utf-8"?>
-<w:endnotes xmlns:wpc="http://schemas.microsoft.com/office/word/2010/wordprocessingCanvas" xmlns:mc="http://schemas.openxmlformats.org/markup-compatibility/2006" xmlns:o="urn:schemas-microsoft-com:office:office" xmlns:r="http://schemas.openxmlformats.org/officeDocument/2006/relationships" xmlns:m="http://schemas.openxmlformats.org/officeDocument/2006/math" xmlns:v="urn:schemas-microsoft-com:vml" xmlns:wp14="http://schemas.microsoft.com/office/word/2010/wordprocessingDrawing" xmlns:wp="http://schemas.openxmlformats.org/drawingml/2006/wordprocessingDrawing" xmlns:w10="urn:schemas-microsoft-com:office:word" xmlns:w="http://schemas.openxmlformats.org/wordprocessingml/2006/main" xmlns:w14="http://schemas.microsoft.com/office/word/2010/wordml" xmlns:w15="http://schemas.microsoft.com/office/word/2012/wordml" xmlns:wpg="http://schemas.microsoft.com/office/word/2010/wordprocessingGroup" xmlns:wpi="http://schemas.microsoft.com/office/word/2010/wordprocessingInk" xmlns:wne="http://schemas.microsoft.com/office/word/2006/wordml" xmlns:wps="http://schemas.microsoft.com/office/word/2010/wordprocessingShape" mc:Ignorable="w14 w15 wp14">
+<w:endnotes xmlns:wpc="http://schemas.microsoft.com/office/word/2010/wordprocessingCanvas" xmlns:mc="http://schemas.openxmlformats.org/markup-compatibility/2006" xmlns:o="urn:schemas-microsoft-com:office:office" xmlns:r="http://schemas.openxmlformats.org/officeDocument/2006/relationships" xmlns:m="http://schemas.openxmlformats.org/officeDocument/2006/math" xmlns:v="urn:schemas-microsoft-com:vml" xmlns:wp14="http://schemas.microsoft.com/office/word/2010/wordprocessingDrawing" xmlns:wp="http://schemas.openxmlformats.org/drawingml/2006/wordprocessingDrawing" xmlns:w10="urn:schemas-microsoft-com:office:word" xmlns:w="http://schemas.openxmlformats.org/wordprocessingml/2006/main" xmlns:w14="http://schemas.microsoft.com/office/word/2010/wordml" xmlns:wpg="http://schemas.microsoft.com/office/word/2010/wordprocessingGroup" xmlns:wpi="http://schemas.microsoft.com/office/word/2010/wordprocessingInk" xmlns:wne="http://schemas.microsoft.com/office/word/2006/wordml" xmlns:wps="http://schemas.microsoft.com/office/word/2010/wordprocessingShape" mc:Ignorable="w14 wp14">
   <w:endnote w:type="separator" w:id="-1">
     <w:p>
       <w:pPr>
@@ -1663,7 +1843,7 @@
 </file>
 
 <file path=word/footer1.xml><?xml version="1.0" encoding="utf-8"?>
-<w:ftr xmlns:wpc="http://schemas.microsoft.com/office/word/2010/wordprocessingCanvas" xmlns:mc="http://schemas.openxmlformats.org/markup-compatibility/2006" xmlns:o="urn:schemas-microsoft-com:office:office" xmlns:r="http://schemas.openxmlformats.org/officeDocument/2006/relationships" xmlns:m="http://schemas.openxmlformats.org/officeDocument/2006/math" xmlns:v="urn:schemas-microsoft-com:vml" xmlns:wp14="http://schemas.microsoft.com/office/word/2010/wordprocessingDrawing" xmlns:wp="http://schemas.openxmlformats.org/drawingml/2006/wordprocessingDrawing" xmlns:w10="urn:schemas-microsoft-com:office:word" xmlns:w="http://schemas.openxmlformats.org/wordprocessingml/2006/main" xmlns:w14="http://schemas.microsoft.com/office/word/2010/wordml" xmlns:w15="http://schemas.microsoft.com/office/word/2012/wordml" xmlns:wpg="http://schemas.microsoft.com/office/word/2010/wordprocessingGroup" xmlns:wpi="http://schemas.microsoft.com/office/word/2010/wordprocessingInk" xmlns:wne="http://schemas.microsoft.com/office/word/2006/wordml" xmlns:wps="http://schemas.microsoft.com/office/word/2010/wordprocessingShape" mc:Ignorable="w14 w15 wp14">
+<w:ftr xmlns:wpc="http://schemas.microsoft.com/office/word/2010/wordprocessingCanvas" xmlns:mc="http://schemas.openxmlformats.org/markup-compatibility/2006" xmlns:o="urn:schemas-microsoft-com:office:office" xmlns:r="http://schemas.openxmlformats.org/officeDocument/2006/relationships" xmlns:m="http://schemas.openxmlformats.org/officeDocument/2006/math" xmlns:v="urn:schemas-microsoft-com:vml" xmlns:wp14="http://schemas.microsoft.com/office/word/2010/wordprocessingDrawing" xmlns:wp="http://schemas.openxmlformats.org/drawingml/2006/wordprocessingDrawing" xmlns:w10="urn:schemas-microsoft-com:office:word" xmlns:w="http://schemas.openxmlformats.org/wordprocessingml/2006/main" xmlns:w14="http://schemas.microsoft.com/office/word/2010/wordml" xmlns:wpg="http://schemas.microsoft.com/office/word/2010/wordprocessingGroup" xmlns:wpi="http://schemas.microsoft.com/office/word/2010/wordprocessingInk" xmlns:wne="http://schemas.microsoft.com/office/word/2006/wordml" xmlns:wps="http://schemas.microsoft.com/office/word/2010/wordprocessingShape" mc:Ignorable="w14 wp14">
   <w:p>
     <w:pPr>
       <w:pStyle w:val="Footer"/>
@@ -1673,33 +1853,60 @@
 </file>
 
 <file path=word/footer2.xml><?xml version="1.0" encoding="utf-8"?>
-<w:ftr xmlns:wpc="http://schemas.microsoft.com/office/word/2010/wordprocessingCanvas" xmlns:mc="http://schemas.openxmlformats.org/markup-compatibility/2006" xmlns:o="urn:schemas-microsoft-com:office:office" xmlns:r="http://schemas.openxmlformats.org/officeDocument/2006/relationships" xmlns:m="http://schemas.openxmlformats.org/officeDocument/2006/math" xmlns:v="urn:schemas-microsoft-com:vml" xmlns:wp14="http://schemas.microsoft.com/office/word/2010/wordprocessingDrawing" xmlns:wp="http://schemas.openxmlformats.org/drawingml/2006/wordprocessingDrawing" xmlns:w10="urn:schemas-microsoft-com:office:word" xmlns:w="http://schemas.openxmlformats.org/wordprocessingml/2006/main" xmlns:w14="http://schemas.microsoft.com/office/word/2010/wordml" xmlns:w15="http://schemas.microsoft.com/office/word/2012/wordml" xmlns:wpg="http://schemas.microsoft.com/office/word/2010/wordprocessingGroup" xmlns:wpi="http://schemas.microsoft.com/office/word/2010/wordprocessingInk" xmlns:wne="http://schemas.microsoft.com/office/word/2006/wordml" xmlns:wps="http://schemas.microsoft.com/office/word/2010/wordprocessingShape" mc:Ignorable="w14 w15 wp14">
-  <w:p>
-    <w:pPr>
-      <w:pStyle w:val="Footer"/>
-      <w:jc w:val="right"/>
-    </w:pPr>
-  </w:p>
+<w:ftr xmlns:wpc="http://schemas.microsoft.com/office/word/2010/wordprocessingCanvas" xmlns:mc="http://schemas.openxmlformats.org/markup-compatibility/2006" xmlns:o="urn:schemas-microsoft-com:office:office" xmlns:r="http://schemas.openxmlformats.org/officeDocument/2006/relationships" xmlns:m="http://schemas.openxmlformats.org/officeDocument/2006/math" xmlns:v="urn:schemas-microsoft-com:vml" xmlns:wp14="http://schemas.microsoft.com/office/word/2010/wordprocessingDrawing" xmlns:wp="http://schemas.openxmlformats.org/drawingml/2006/wordprocessingDrawing" xmlns:w10="urn:schemas-microsoft-com:office:word" xmlns:w="http://schemas.openxmlformats.org/wordprocessingml/2006/main" xmlns:w14="http://schemas.microsoft.com/office/word/2010/wordml" xmlns:wpg="http://schemas.microsoft.com/office/word/2010/wordprocessingGroup" xmlns:wpi="http://schemas.microsoft.com/office/word/2010/wordprocessingInk" xmlns:wne="http://schemas.microsoft.com/office/word/2006/wordml" xmlns:wps="http://schemas.microsoft.com/office/word/2010/wordprocessingShape" mc:Ignorable="w14 wp14">
+  <w:sdt>
+    <w:sdtPr>
+      <w:id w:val="-1677569832"/>
+      <w:docPartObj>
+        <w:docPartGallery w:val="Page Numbers (Bottom of Page)"/>
+        <w:docPartUnique/>
+      </w:docPartObj>
+    </w:sdtPr>
+    <w:sdtEndPr>
+      <w:rPr>
+        <w:noProof/>
+      </w:rPr>
+    </w:sdtEndPr>
+    <w:sdtContent>
+      <w:p>
+        <w:pPr>
+          <w:pStyle w:val="Footer"/>
+          <w:jc w:val="right"/>
+        </w:pPr>
+        <w:r>
+          <w:fldChar w:fldCharType="begin"/>
+        </w:r>
+        <w:r>
+          <w:instrText xml:space="preserve"> PAGE   \* MERGEFORMAT </w:instrText>
+        </w:r>
+        <w:r>
+          <w:fldChar w:fldCharType="separate"/>
+        </w:r>
+        <w:r>
+          <w:rPr>
+            <w:noProof/>
+          </w:rPr>
+          <w:t>iii</w:t>
+        </w:r>
+        <w:r>
+          <w:rPr>
+            <w:noProof/>
+          </w:rPr>
+          <w:fldChar w:fldCharType="end"/>
+        </w:r>
+      </w:p>
+    </w:sdtContent>
+  </w:sdt>
   <w:p>
     <w:pPr>
       <w:pStyle w:val="Footer"/>
     </w:pPr>
-    <w:r>
-      <w:t xml:space="preserve">  </w:t>
-    </w:r>
-    <w:r>
-      <w:tab/>
-    </w:r>
-    <w:r>
-      <w:tab/>
-      <w:t>ii</w:t>
-    </w:r>
   </w:p>
 </w:ftr>
 </file>
 
 <file path=word/footer3.xml><?xml version="1.0" encoding="utf-8"?>
-<w:ftr xmlns:wpc="http://schemas.microsoft.com/office/word/2010/wordprocessingCanvas" xmlns:mc="http://schemas.openxmlformats.org/markup-compatibility/2006" xmlns:o="urn:schemas-microsoft-com:office:office" xmlns:r="http://schemas.openxmlformats.org/officeDocument/2006/relationships" xmlns:m="http://schemas.openxmlformats.org/officeDocument/2006/math" xmlns:v="urn:schemas-microsoft-com:vml" xmlns:wp14="http://schemas.microsoft.com/office/word/2010/wordprocessingDrawing" xmlns:wp="http://schemas.openxmlformats.org/drawingml/2006/wordprocessingDrawing" xmlns:w10="urn:schemas-microsoft-com:office:word" xmlns:w="http://schemas.openxmlformats.org/wordprocessingml/2006/main" xmlns:w14="http://schemas.microsoft.com/office/word/2010/wordml" xmlns:w15="http://schemas.microsoft.com/office/word/2012/wordml" xmlns:wpg="http://schemas.microsoft.com/office/word/2010/wordprocessingGroup" xmlns:wpi="http://schemas.microsoft.com/office/word/2010/wordprocessingInk" xmlns:wne="http://schemas.microsoft.com/office/word/2006/wordml" xmlns:wps="http://schemas.microsoft.com/office/word/2010/wordprocessingShape" mc:Ignorable="w14 w15 wp14">
+<w:ftr xmlns:wpc="http://schemas.microsoft.com/office/word/2010/wordprocessingCanvas" xmlns:mc="http://schemas.openxmlformats.org/markup-compatibility/2006" xmlns:o="urn:schemas-microsoft-com:office:office" xmlns:r="http://schemas.openxmlformats.org/officeDocument/2006/relationships" xmlns:m="http://schemas.openxmlformats.org/officeDocument/2006/math" xmlns:v="urn:schemas-microsoft-com:vml" xmlns:wp14="http://schemas.microsoft.com/office/word/2010/wordprocessingDrawing" xmlns:wp="http://schemas.openxmlformats.org/drawingml/2006/wordprocessingDrawing" xmlns:w10="urn:schemas-microsoft-com:office:word" xmlns:w="http://schemas.openxmlformats.org/wordprocessingml/2006/main" xmlns:w14="http://schemas.microsoft.com/office/word/2010/wordml" xmlns:wpg="http://schemas.microsoft.com/office/word/2010/wordprocessingGroup" xmlns:wpi="http://schemas.microsoft.com/office/word/2010/wordprocessingInk" xmlns:wne="http://schemas.microsoft.com/office/word/2006/wordml" xmlns:wps="http://schemas.microsoft.com/office/word/2010/wordprocessingShape" mc:Ignorable="w14 wp14">
   <w:p>
     <w:pPr>
       <w:pStyle w:val="Footer"/>
@@ -1709,7 +1916,7 @@
 </file>
 
 <file path=word/footnotes.xml><?xml version="1.0" encoding="utf-8"?>
-<w:footnotes xmlns:wpc="http://schemas.microsoft.com/office/word/2010/wordprocessingCanvas" xmlns:mc="http://schemas.openxmlformats.org/markup-compatibility/2006" xmlns:o="urn:schemas-microsoft-com:office:office" xmlns:r="http://schemas.openxmlformats.org/officeDocument/2006/relationships" xmlns:m="http://schemas.openxmlformats.org/officeDocument/2006/math" xmlns:v="urn:schemas-microsoft-com:vml" xmlns:wp14="http://schemas.microsoft.com/office/word/2010/wordprocessingDrawing" xmlns:wp="http://schemas.openxmlformats.org/drawingml/2006/wordprocessingDrawing" xmlns:w10="urn:schemas-microsoft-com:office:word" xmlns:w="http://schemas.openxmlformats.org/wordprocessingml/2006/main" xmlns:w14="http://schemas.microsoft.com/office/word/2010/wordml" xmlns:w15="http://schemas.microsoft.com/office/word/2012/wordml" xmlns:wpg="http://schemas.microsoft.com/office/word/2010/wordprocessingGroup" xmlns:wpi="http://schemas.microsoft.com/office/word/2010/wordprocessingInk" xmlns:wne="http://schemas.microsoft.com/office/word/2006/wordml" xmlns:wps="http://schemas.microsoft.com/office/word/2010/wordprocessingShape" mc:Ignorable="w14 w15 wp14">
+<w:footnotes xmlns:wpc="http://schemas.microsoft.com/office/word/2010/wordprocessingCanvas" xmlns:mc="http://schemas.openxmlformats.org/markup-compatibility/2006" xmlns:o="urn:schemas-microsoft-com:office:office" xmlns:r="http://schemas.openxmlformats.org/officeDocument/2006/relationships" xmlns:m="http://schemas.openxmlformats.org/officeDocument/2006/math" xmlns:v="urn:schemas-microsoft-com:vml" xmlns:wp14="http://schemas.microsoft.com/office/word/2010/wordprocessingDrawing" xmlns:wp="http://schemas.openxmlformats.org/drawingml/2006/wordprocessingDrawing" xmlns:w10="urn:schemas-microsoft-com:office:word" xmlns:w="http://schemas.openxmlformats.org/wordprocessingml/2006/main" xmlns:w14="http://schemas.microsoft.com/office/word/2010/wordml" xmlns:wpg="http://schemas.microsoft.com/office/word/2010/wordprocessingGroup" xmlns:wpi="http://schemas.microsoft.com/office/word/2010/wordprocessingInk" xmlns:wne="http://schemas.microsoft.com/office/word/2006/wordml" xmlns:wps="http://schemas.microsoft.com/office/word/2010/wordprocessingShape" mc:Ignorable="w14 wp14">
   <w:footnote w:type="separator" w:id="-1">
     <w:p>
       <w:pPr>
@@ -1734,7 +1941,7 @@
 </file>
 
 <file path=word/header1.xml><?xml version="1.0" encoding="utf-8"?>
-<w:hdr xmlns:wpc="http://schemas.microsoft.com/office/word/2010/wordprocessingCanvas" xmlns:mc="http://schemas.openxmlformats.org/markup-compatibility/2006" xmlns:o="urn:schemas-microsoft-com:office:office" xmlns:r="http://schemas.openxmlformats.org/officeDocument/2006/relationships" xmlns:m="http://schemas.openxmlformats.org/officeDocument/2006/math" xmlns:v="urn:schemas-microsoft-com:vml" xmlns:wp14="http://schemas.microsoft.com/office/word/2010/wordprocessingDrawing" xmlns:wp="http://schemas.openxmlformats.org/drawingml/2006/wordprocessingDrawing" xmlns:w10="urn:schemas-microsoft-com:office:word" xmlns:w="http://schemas.openxmlformats.org/wordprocessingml/2006/main" xmlns:w14="http://schemas.microsoft.com/office/word/2010/wordml" xmlns:w15="http://schemas.microsoft.com/office/word/2012/wordml" xmlns:wpg="http://schemas.microsoft.com/office/word/2010/wordprocessingGroup" xmlns:wpi="http://schemas.microsoft.com/office/word/2010/wordprocessingInk" xmlns:wne="http://schemas.microsoft.com/office/word/2006/wordml" xmlns:wps="http://schemas.microsoft.com/office/word/2010/wordprocessingShape" mc:Ignorable="w14 w15 wp14">
+<w:hdr xmlns:wpc="http://schemas.microsoft.com/office/word/2010/wordprocessingCanvas" xmlns:mc="http://schemas.openxmlformats.org/markup-compatibility/2006" xmlns:o="urn:schemas-microsoft-com:office:office" xmlns:r="http://schemas.openxmlformats.org/officeDocument/2006/relationships" xmlns:m="http://schemas.openxmlformats.org/officeDocument/2006/math" xmlns:v="urn:schemas-microsoft-com:vml" xmlns:wp14="http://schemas.microsoft.com/office/word/2010/wordprocessingDrawing" xmlns:wp="http://schemas.openxmlformats.org/drawingml/2006/wordprocessingDrawing" xmlns:w10="urn:schemas-microsoft-com:office:word" xmlns:w="http://schemas.openxmlformats.org/wordprocessingml/2006/main" xmlns:w14="http://schemas.microsoft.com/office/word/2010/wordml" xmlns:wpg="http://schemas.microsoft.com/office/word/2010/wordprocessingGroup" xmlns:wpi="http://schemas.microsoft.com/office/word/2010/wordprocessingInk" xmlns:wne="http://schemas.microsoft.com/office/word/2006/wordml" xmlns:wps="http://schemas.microsoft.com/office/word/2010/wordprocessingShape" mc:Ignorable="w14 wp14">
   <w:p>
     <w:pPr>
       <w:pStyle w:val="Header"/>
@@ -1744,17 +1951,19 @@
 </file>
 
 <file path=word/header2.xml><?xml version="1.0" encoding="utf-8"?>
-<w:hdr xmlns:wpc="http://schemas.microsoft.com/office/word/2010/wordprocessingCanvas" xmlns:mc="http://schemas.openxmlformats.org/markup-compatibility/2006" xmlns:o="urn:schemas-microsoft-com:office:office" xmlns:r="http://schemas.openxmlformats.org/officeDocument/2006/relationships" xmlns:m="http://schemas.openxmlformats.org/officeDocument/2006/math" xmlns:v="urn:schemas-microsoft-com:vml" xmlns:wp14="http://schemas.microsoft.com/office/word/2010/wordprocessingDrawing" xmlns:wp="http://schemas.openxmlformats.org/drawingml/2006/wordprocessingDrawing" xmlns:w10="urn:schemas-microsoft-com:office:word" xmlns:w="http://schemas.openxmlformats.org/wordprocessingml/2006/main" xmlns:w14="http://schemas.microsoft.com/office/word/2010/wordml" xmlns:w15="http://schemas.microsoft.com/office/word/2012/wordml" xmlns:wpg="http://schemas.microsoft.com/office/word/2010/wordprocessingGroup" xmlns:wpi="http://schemas.microsoft.com/office/word/2010/wordprocessingInk" xmlns:wne="http://schemas.microsoft.com/office/word/2006/wordml" xmlns:wps="http://schemas.microsoft.com/office/word/2010/wordprocessingShape" mc:Ignorable="w14 w15 wp14">
+<w:hdr xmlns:wpc="http://schemas.microsoft.com/office/word/2010/wordprocessingCanvas" xmlns:mc="http://schemas.openxmlformats.org/markup-compatibility/2006" xmlns:o="urn:schemas-microsoft-com:office:office" xmlns:r="http://schemas.openxmlformats.org/officeDocument/2006/relationships" xmlns:m="http://schemas.openxmlformats.org/officeDocument/2006/math" xmlns:v="urn:schemas-microsoft-com:vml" xmlns:wp14="http://schemas.microsoft.com/office/word/2010/wordprocessingDrawing" xmlns:wp="http://schemas.openxmlformats.org/drawingml/2006/wordprocessingDrawing" xmlns:w10="urn:schemas-microsoft-com:office:word" xmlns:w="http://schemas.openxmlformats.org/wordprocessingml/2006/main" xmlns:w14="http://schemas.microsoft.com/office/word/2010/wordml" xmlns:wpg="http://schemas.microsoft.com/office/word/2010/wordprocessingGroup" xmlns:wpi="http://schemas.microsoft.com/office/word/2010/wordprocessingInk" xmlns:wne="http://schemas.microsoft.com/office/word/2006/wordml" xmlns:wps="http://schemas.microsoft.com/office/word/2010/wordprocessingShape" mc:Ignorable="w14 wp14">
   <w:p>
     <w:pPr>
       <w:pStyle w:val="Header"/>
     </w:pPr>
+    <w:bookmarkStart w:id="0" w:name="_GoBack"/>
+    <w:bookmarkEnd w:id="0"/>
   </w:p>
 </w:hdr>
 </file>
 
 <file path=word/header3.xml><?xml version="1.0" encoding="utf-8"?>
-<w:hdr xmlns:wpc="http://schemas.microsoft.com/office/word/2010/wordprocessingCanvas" xmlns:mc="http://schemas.openxmlformats.org/markup-compatibility/2006" xmlns:o="urn:schemas-microsoft-com:office:office" xmlns:r="http://schemas.openxmlformats.org/officeDocument/2006/relationships" xmlns:m="http://schemas.openxmlformats.org/officeDocument/2006/math" xmlns:v="urn:schemas-microsoft-com:vml" xmlns:wp14="http://schemas.microsoft.com/office/word/2010/wordprocessingDrawing" xmlns:wp="http://schemas.openxmlformats.org/drawingml/2006/wordprocessingDrawing" xmlns:w10="urn:schemas-microsoft-com:office:word" xmlns:w="http://schemas.openxmlformats.org/wordprocessingml/2006/main" xmlns:w14="http://schemas.microsoft.com/office/word/2010/wordml" xmlns:w15="http://schemas.microsoft.com/office/word/2012/wordml" xmlns:wpg="http://schemas.microsoft.com/office/word/2010/wordprocessingGroup" xmlns:wpi="http://schemas.microsoft.com/office/word/2010/wordprocessingInk" xmlns:wne="http://schemas.microsoft.com/office/word/2006/wordml" xmlns:wps="http://schemas.microsoft.com/office/word/2010/wordprocessingShape" mc:Ignorable="w14 w15 wp14">
+<w:hdr xmlns:wpc="http://schemas.microsoft.com/office/word/2010/wordprocessingCanvas" xmlns:mc="http://schemas.openxmlformats.org/markup-compatibility/2006" xmlns:o="urn:schemas-microsoft-com:office:office" xmlns:r="http://schemas.openxmlformats.org/officeDocument/2006/relationships" xmlns:m="http://schemas.openxmlformats.org/officeDocument/2006/math" xmlns:v="urn:schemas-microsoft-com:vml" xmlns:wp14="http://schemas.microsoft.com/office/word/2010/wordprocessingDrawing" xmlns:wp="http://schemas.openxmlformats.org/drawingml/2006/wordprocessingDrawing" xmlns:w10="urn:schemas-microsoft-com:office:word" xmlns:w="http://schemas.openxmlformats.org/wordprocessingml/2006/main" xmlns:w14="http://schemas.microsoft.com/office/word/2010/wordml" xmlns:wpg="http://schemas.microsoft.com/office/word/2010/wordprocessingGroup" xmlns:wpi="http://schemas.microsoft.com/office/word/2010/wordprocessingInk" xmlns:wne="http://schemas.microsoft.com/office/word/2006/wordml" xmlns:wps="http://schemas.microsoft.com/office/word/2010/wordprocessingShape" mc:Ignorable="w14 wp14">
   <w:p>
     <w:pPr>
       <w:pStyle w:val="Header"/>
@@ -1764,7 +1973,7 @@
 </file>
 
 <file path=word/numbering.xml><?xml version="1.0" encoding="utf-8"?>
-<w:numbering xmlns:wpc="http://schemas.microsoft.com/office/word/2010/wordprocessingCanvas" xmlns:mc="http://schemas.openxmlformats.org/markup-compatibility/2006" xmlns:o="urn:schemas-microsoft-com:office:office" xmlns:r="http://schemas.openxmlformats.org/officeDocument/2006/relationships" xmlns:m="http://schemas.openxmlformats.org/officeDocument/2006/math" xmlns:v="urn:schemas-microsoft-com:vml" xmlns:wp14="http://schemas.microsoft.com/office/word/2010/wordprocessingDrawing" xmlns:wp="http://schemas.openxmlformats.org/drawingml/2006/wordprocessingDrawing" xmlns:w10="urn:schemas-microsoft-com:office:word" xmlns:w="http://schemas.openxmlformats.org/wordprocessingml/2006/main" xmlns:w14="http://schemas.microsoft.com/office/word/2010/wordml" xmlns:w15="http://schemas.microsoft.com/office/word/2012/wordml" xmlns:wpg="http://schemas.microsoft.com/office/word/2010/wordprocessingGroup" xmlns:wpi="http://schemas.microsoft.com/office/word/2010/wordprocessingInk" xmlns:wne="http://schemas.microsoft.com/office/word/2006/wordml" xmlns:wps="http://schemas.microsoft.com/office/word/2010/wordprocessingShape" mc:Ignorable="w14 w15 wp14">
+<w:numbering xmlns:wpc="http://schemas.microsoft.com/office/word/2010/wordprocessingCanvas" xmlns:mc="http://schemas.openxmlformats.org/markup-compatibility/2006" xmlns:o="urn:schemas-microsoft-com:office:office" xmlns:r="http://schemas.openxmlformats.org/officeDocument/2006/relationships" xmlns:m="http://schemas.openxmlformats.org/officeDocument/2006/math" xmlns:v="urn:schemas-microsoft-com:vml" xmlns:wp14="http://schemas.microsoft.com/office/word/2010/wordprocessingDrawing" xmlns:wp="http://schemas.openxmlformats.org/drawingml/2006/wordprocessingDrawing" xmlns:w10="urn:schemas-microsoft-com:office:word" xmlns:w="http://schemas.openxmlformats.org/wordprocessingml/2006/main" xmlns:w14="http://schemas.microsoft.com/office/word/2010/wordml" xmlns:wpg="http://schemas.microsoft.com/office/word/2010/wordprocessingGroup" xmlns:wpi="http://schemas.microsoft.com/office/word/2010/wordprocessingInk" xmlns:wne="http://schemas.microsoft.com/office/word/2006/wordml" xmlns:wps="http://schemas.microsoft.com/office/word/2010/wordprocessingShape" mc:Ignorable="w14 wp14">
   <w:abstractNum w:abstractNumId="0">
     <w:nsid w:val="1A544E85"/>
     <w:multiLevelType w:val="hybridMultilevel"/>
@@ -2442,7 +2651,7 @@
 </file>
 
 <file path=word/styles.xml><?xml version="1.0" encoding="utf-8"?>
-<w:styles xmlns:mc="http://schemas.openxmlformats.org/markup-compatibility/2006" xmlns:r="http://schemas.openxmlformats.org/officeDocument/2006/relationships" xmlns:w="http://schemas.openxmlformats.org/wordprocessingml/2006/main" xmlns:w14="http://schemas.microsoft.com/office/word/2010/wordml" xmlns:w15="http://schemas.microsoft.com/office/word/2012/wordml" mc:Ignorable="w14 w15">
+<w:styles xmlns:mc="http://schemas.openxmlformats.org/markup-compatibility/2006" xmlns:r="http://schemas.openxmlformats.org/officeDocument/2006/relationships" xmlns:w="http://schemas.openxmlformats.org/wordprocessingml/2006/main" xmlns:w14="http://schemas.microsoft.com/office/word/2010/wordml" mc:Ignorable="w14">
   <w:docDefaults>
     <w:rPrDefault>
       <w:rPr>
@@ -2458,378 +2667,145 @@
       </w:pPr>
     </w:pPrDefault>
   </w:docDefaults>
-  <w:latentStyles w:defLockedState="0" w:defUIPriority="99" w:defSemiHidden="0" w:defUnhideWhenUsed="0" w:defQFormat="0" w:count="371">
-    <w:lsdException w:name="Normal" w:uiPriority="0" w:qFormat="1"/>
-    <w:lsdException w:name="heading 1" w:uiPriority="9" w:qFormat="1"/>
-    <w:lsdException w:name="heading 2" w:semiHidden="1" w:uiPriority="9" w:unhideWhenUsed="1" w:qFormat="1"/>
-    <w:lsdException w:name="heading 3" w:semiHidden="1" w:uiPriority="9" w:unhideWhenUsed="1" w:qFormat="1"/>
-    <w:lsdException w:name="heading 4" w:semiHidden="1" w:uiPriority="9" w:unhideWhenUsed="1" w:qFormat="1"/>
-    <w:lsdException w:name="heading 5" w:semiHidden="1" w:uiPriority="9" w:unhideWhenUsed="1" w:qFormat="1"/>
-    <w:lsdException w:name="heading 6" w:semiHidden="1" w:uiPriority="9" w:unhideWhenUsed="1" w:qFormat="1"/>
-    <w:lsdException w:name="heading 7" w:semiHidden="1" w:uiPriority="0" w:unhideWhenUsed="1" w:qFormat="1"/>
-    <w:lsdException w:name="heading 8" w:semiHidden="1" w:uiPriority="9" w:unhideWhenUsed="1" w:qFormat="1"/>
-    <w:lsdException w:name="heading 9" w:semiHidden="1" w:uiPriority="9" w:unhideWhenUsed="1" w:qFormat="1"/>
-    <w:lsdException w:name="index 1" w:semiHidden="1" w:unhideWhenUsed="1"/>
-    <w:lsdException w:name="index 2" w:semiHidden="1" w:unhideWhenUsed="1"/>
-    <w:lsdException w:name="index 3" w:semiHidden="1" w:unhideWhenUsed="1"/>
-    <w:lsdException w:name="index 4" w:semiHidden="1" w:unhideWhenUsed="1"/>
-    <w:lsdException w:name="index 5" w:semiHidden="1" w:unhideWhenUsed="1"/>
-    <w:lsdException w:name="index 6" w:semiHidden="1" w:unhideWhenUsed="1"/>
-    <w:lsdException w:name="index 7" w:semiHidden="1" w:unhideWhenUsed="1"/>
-    <w:lsdException w:name="index 8" w:semiHidden="1" w:unhideWhenUsed="1"/>
-    <w:lsdException w:name="index 9" w:semiHidden="1" w:unhideWhenUsed="1"/>
-    <w:lsdException w:name="toc 1" w:semiHidden="1" w:uiPriority="39" w:unhideWhenUsed="1"/>
-    <w:lsdException w:name="toc 2" w:semiHidden="1" w:uiPriority="39" w:unhideWhenUsed="1"/>
-    <w:lsdException w:name="toc 3" w:semiHidden="1" w:uiPriority="39" w:unhideWhenUsed="1"/>
-    <w:lsdException w:name="toc 4" w:semiHidden="1" w:uiPriority="39" w:unhideWhenUsed="1"/>
-    <w:lsdException w:name="toc 5" w:semiHidden="1" w:uiPriority="39" w:unhideWhenUsed="1"/>
-    <w:lsdException w:name="toc 6" w:semiHidden="1" w:uiPriority="39" w:unhideWhenUsed="1"/>
-    <w:lsdException w:name="toc 7" w:semiHidden="1" w:uiPriority="39" w:unhideWhenUsed="1"/>
-    <w:lsdException w:name="toc 8" w:semiHidden="1" w:uiPriority="39" w:unhideWhenUsed="1"/>
-    <w:lsdException w:name="toc 9" w:semiHidden="1" w:uiPriority="39" w:unhideWhenUsed="1"/>
-    <w:lsdException w:name="Normal Indent" w:semiHidden="1" w:unhideWhenUsed="1"/>
-    <w:lsdException w:name="footnote text" w:semiHidden="1" w:unhideWhenUsed="1"/>
-    <w:lsdException w:name="annotation text" w:semiHidden="1" w:unhideWhenUsed="1"/>
-    <w:lsdException w:name="header" w:semiHidden="1" w:unhideWhenUsed="1"/>
-    <w:lsdException w:name="footer" w:semiHidden="1" w:unhideWhenUsed="1"/>
-    <w:lsdException w:name="index heading" w:semiHidden="1" w:unhideWhenUsed="1"/>
-    <w:lsdException w:name="caption" w:semiHidden="1" w:uiPriority="35" w:unhideWhenUsed="1" w:qFormat="1"/>
-    <w:lsdException w:name="table of figures" w:semiHidden="1" w:unhideWhenUsed="1"/>
-    <w:lsdException w:name="envelope address" w:semiHidden="1" w:unhideWhenUsed="1"/>
-    <w:lsdException w:name="envelope return" w:semiHidden="1" w:unhideWhenUsed="1"/>
-    <w:lsdException w:name="footnote reference" w:semiHidden="1" w:unhideWhenUsed="1"/>
-    <w:lsdException w:name="annotation reference" w:semiHidden="1" w:unhideWhenUsed="1"/>
-    <w:lsdException w:name="line number" w:semiHidden="1" w:unhideWhenUsed="1"/>
-    <w:lsdException w:name="page number" w:semiHidden="1" w:unhideWhenUsed="1"/>
-    <w:lsdException w:name="endnote reference" w:semiHidden="1" w:unhideWhenUsed="1"/>
-    <w:lsdException w:name="endnote text" w:semiHidden="1" w:unhideWhenUsed="1"/>
-    <w:lsdException w:name="table of authorities" w:semiHidden="1" w:unhideWhenUsed="1"/>
-    <w:lsdException w:name="macro" w:semiHidden="1" w:unhideWhenUsed="1"/>
-    <w:lsdException w:name="toa heading" w:semiHidden="1" w:unhideWhenUsed="1"/>
-    <w:lsdException w:name="List" w:semiHidden="1" w:unhideWhenUsed="1"/>
-    <w:lsdException w:name="List Bullet" w:semiHidden="1" w:unhideWhenUsed="1"/>
-    <w:lsdException w:name="List Number" w:semiHidden="1" w:unhideWhenUsed="1"/>
-    <w:lsdException w:name="List 2" w:semiHidden="1" w:unhideWhenUsed="1"/>
-    <w:lsdException w:name="List 3" w:semiHidden="1" w:unhideWhenUsed="1"/>
-    <w:lsdException w:name="List 4" w:semiHidden="1" w:unhideWhenUsed="1"/>
-    <w:lsdException w:name="List 5" w:semiHidden="1" w:unhideWhenUsed="1"/>
-    <w:lsdException w:name="List Bullet 2" w:semiHidden="1" w:unhideWhenUsed="1"/>
-    <w:lsdException w:name="List Bullet 3" w:semiHidden="1" w:unhideWhenUsed="1"/>
-    <w:lsdException w:name="List Bullet 4" w:semiHidden="1" w:unhideWhenUsed="1"/>
-    <w:lsdException w:name="List Bullet 5" w:semiHidden="1" w:unhideWhenUsed="1"/>
-    <w:lsdException w:name="List Number 2" w:semiHidden="1" w:unhideWhenUsed="1"/>
-    <w:lsdException w:name="List Number 3" w:semiHidden="1" w:unhideWhenUsed="1"/>
-    <w:lsdException w:name="List Number 4" w:semiHidden="1" w:unhideWhenUsed="1"/>
-    <w:lsdException w:name="List Number 5" w:semiHidden="1" w:unhideWhenUsed="1"/>
-    <w:lsdException w:name="Title" w:uiPriority="10" w:qFormat="1"/>
-    <w:lsdException w:name="Closing" w:semiHidden="1" w:unhideWhenUsed="1"/>
-    <w:lsdException w:name="Signature" w:semiHidden="1" w:unhideWhenUsed="1"/>
-    <w:lsdException w:name="Default Paragraph Font" w:semiHidden="1" w:uiPriority="1" w:unhideWhenUsed="1"/>
-    <w:lsdException w:name="Body Text" w:semiHidden="1" w:unhideWhenUsed="1"/>
-    <w:lsdException w:name="Body Text Indent" w:semiHidden="1" w:unhideWhenUsed="1"/>
-    <w:lsdException w:name="List Continue" w:semiHidden="1" w:unhideWhenUsed="1"/>
-    <w:lsdException w:name="List Continue 2" w:semiHidden="1" w:unhideWhenUsed="1"/>
-    <w:lsdException w:name="List Continue 3" w:semiHidden="1" w:unhideWhenUsed="1"/>
-    <w:lsdException w:name="List Continue 4" w:semiHidden="1" w:unhideWhenUsed="1"/>
-    <w:lsdException w:name="List Continue 5" w:semiHidden="1" w:unhideWhenUsed="1"/>
-    <w:lsdException w:name="Message Header" w:semiHidden="1" w:unhideWhenUsed="1"/>
-    <w:lsdException w:name="Subtitle" w:uiPriority="11" w:qFormat="1"/>
-    <w:lsdException w:name="Salutation" w:semiHidden="1" w:unhideWhenUsed="1"/>
-    <w:lsdException w:name="Date" w:semiHidden="1" w:unhideWhenUsed="1"/>
-    <w:lsdException w:name="Body Text First Indent" w:semiHidden="1" w:unhideWhenUsed="1"/>
-    <w:lsdException w:name="Body Text First Indent 2" w:semiHidden="1" w:unhideWhenUsed="1"/>
-    <w:lsdException w:name="Note Heading" w:semiHidden="1" w:unhideWhenUsed="1"/>
-    <w:lsdException w:name="Body Text 2" w:semiHidden="1" w:uiPriority="0" w:unhideWhenUsed="1"/>
-    <w:lsdException w:name="Body Text 3" w:semiHidden="1" w:unhideWhenUsed="1"/>
-    <w:lsdException w:name="Body Text Indent 2" w:semiHidden="1" w:unhideWhenUsed="1"/>
-    <w:lsdException w:name="Body Text Indent 3" w:semiHidden="1" w:unhideWhenUsed="1"/>
-    <w:lsdException w:name="Block Text" w:semiHidden="1" w:unhideWhenUsed="1"/>
-    <w:lsdException w:name="Hyperlink" w:semiHidden="1" w:unhideWhenUsed="1"/>
-    <w:lsdException w:name="FollowedHyperlink" w:semiHidden="1" w:unhideWhenUsed="1"/>
-    <w:lsdException w:name="Strong" w:uiPriority="22" w:qFormat="1"/>
-    <w:lsdException w:name="Emphasis" w:uiPriority="0" w:qFormat="1"/>
-    <w:lsdException w:name="Document Map" w:semiHidden="1" w:unhideWhenUsed="1"/>
-    <w:lsdException w:name="Plain Text" w:semiHidden="1" w:unhideWhenUsed="1"/>
-    <w:lsdException w:name="E-mail Signature" w:semiHidden="1" w:unhideWhenUsed="1"/>
-    <w:lsdException w:name="HTML Top of Form" w:semiHidden="1" w:unhideWhenUsed="1"/>
-    <w:lsdException w:name="HTML Bottom of Form" w:semiHidden="1" w:unhideWhenUsed="1"/>
-    <w:lsdException w:name="Normal (Web)" w:semiHidden="1" w:unhideWhenUsed="1"/>
-    <w:lsdException w:name="HTML Acronym" w:semiHidden="1" w:unhideWhenUsed="1"/>
-    <w:lsdException w:name="HTML Address" w:semiHidden="1" w:unhideWhenUsed="1"/>
-    <w:lsdException w:name="HTML Cite" w:semiHidden="1" w:unhideWhenUsed="1"/>
-    <w:lsdException w:name="HTML Code" w:semiHidden="1" w:unhideWhenUsed="1"/>
-    <w:lsdException w:name="HTML Definition" w:semiHidden="1" w:unhideWhenUsed="1"/>
-    <w:lsdException w:name="HTML Keyboard" w:semiHidden="1" w:unhideWhenUsed="1"/>
-    <w:lsdException w:name="HTML Preformatted" w:semiHidden="1" w:unhideWhenUsed="1"/>
-    <w:lsdException w:name="HTML Sample" w:semiHidden="1" w:unhideWhenUsed="1"/>
-    <w:lsdException w:name="HTML Typewriter" w:semiHidden="1" w:unhideWhenUsed="1"/>
-    <w:lsdException w:name="HTML Variable" w:semiHidden="1" w:unhideWhenUsed="1"/>
-    <w:lsdException w:name="Normal Table" w:semiHidden="1" w:unhideWhenUsed="1"/>
-    <w:lsdException w:name="annotation subject" w:semiHidden="1" w:unhideWhenUsed="1"/>
-    <w:lsdException w:name="No List" w:semiHidden="1" w:unhideWhenUsed="1"/>
-    <w:lsdException w:name="Outline List 1" w:semiHidden="1" w:unhideWhenUsed="1"/>
-    <w:lsdException w:name="Outline List 2" w:semiHidden="1" w:unhideWhenUsed="1"/>
-    <w:lsdException w:name="Outline List 3" w:semiHidden="1" w:unhideWhenUsed="1"/>
-    <w:lsdException w:name="Table Simple 1" w:semiHidden="1" w:unhideWhenUsed="1"/>
-    <w:lsdException w:name="Table Simple 2" w:semiHidden="1" w:unhideWhenUsed="1"/>
-    <w:lsdException w:name="Table Simple 3" w:semiHidden="1" w:unhideWhenUsed="1"/>
-    <w:lsdException w:name="Table Classic 1" w:semiHidden="1" w:unhideWhenUsed="1"/>
-    <w:lsdException w:name="Table Classic 2" w:semiHidden="1" w:unhideWhenUsed="1"/>
-    <w:lsdException w:name="Table Classic 3" w:semiHidden="1" w:unhideWhenUsed="1"/>
-    <w:lsdException w:name="Table Classic 4" w:semiHidden="1" w:unhideWhenUsed="1"/>
-    <w:lsdException w:name="Table Colorful 1" w:semiHidden="1" w:unhideWhenUsed="1"/>
-    <w:lsdException w:name="Table Colorful 2" w:semiHidden="1" w:unhideWhenUsed="1"/>
-    <w:lsdException w:name="Table Colorful 3" w:semiHidden="1" w:unhideWhenUsed="1"/>
-    <w:lsdException w:name="Table Columns 1" w:semiHidden="1" w:unhideWhenUsed="1"/>
-    <w:lsdException w:name="Table Columns 2" w:semiHidden="1" w:unhideWhenUsed="1"/>
-    <w:lsdException w:name="Table Columns 3" w:semiHidden="1" w:unhideWhenUsed="1"/>
-    <w:lsdException w:name="Table Columns 4" w:semiHidden="1" w:unhideWhenUsed="1"/>
-    <w:lsdException w:name="Table Columns 5" w:semiHidden="1" w:unhideWhenUsed="1"/>
-    <w:lsdException w:name="Table Grid 1" w:semiHidden="1" w:unhideWhenUsed="1"/>
-    <w:lsdException w:name="Table Grid 2" w:semiHidden="1" w:unhideWhenUsed="1"/>
-    <w:lsdException w:name="Table Grid 3" w:semiHidden="1" w:unhideWhenUsed="1"/>
-    <w:lsdException w:name="Table Grid 4" w:semiHidden="1" w:unhideWhenUsed="1"/>
-    <w:lsdException w:name="Table Grid 5" w:semiHidden="1" w:unhideWhenUsed="1"/>
-    <w:lsdException w:name="Table Grid 6" w:semiHidden="1" w:unhideWhenUsed="1"/>
-    <w:lsdException w:name="Table Grid 7" w:semiHidden="1" w:unhideWhenUsed="1"/>
-    <w:lsdException w:name="Table Grid 8" w:semiHidden="1" w:unhideWhenUsed="1"/>
-    <w:lsdException w:name="Table List 1" w:semiHidden="1" w:unhideWhenUsed="1"/>
-    <w:lsdException w:name="Table List 2" w:semiHidden="1" w:unhideWhenUsed="1"/>
-    <w:lsdException w:name="Table List 3" w:semiHidden="1" w:unhideWhenUsed="1"/>
-    <w:lsdException w:name="Table List 4" w:semiHidden="1" w:unhideWhenUsed="1"/>
-    <w:lsdException w:name="Table List 5" w:semiHidden="1" w:unhideWhenUsed="1"/>
-    <w:lsdException w:name="Table List 6" w:semiHidden="1" w:unhideWhenUsed="1"/>
-    <w:lsdException w:name="Table List 7" w:semiHidden="1" w:unhideWhenUsed="1"/>
-    <w:lsdException w:name="Table List 8" w:semiHidden="1" w:unhideWhenUsed="1"/>
-    <w:lsdException w:name="Table 3D effects 1" w:semiHidden="1" w:unhideWhenUsed="1"/>
-    <w:lsdException w:name="Table 3D effects 2" w:semiHidden="1" w:unhideWhenUsed="1"/>
-    <w:lsdException w:name="Table 3D effects 3" w:semiHidden="1" w:unhideWhenUsed="1"/>
-    <w:lsdException w:name="Table Contemporary" w:semiHidden="1" w:unhideWhenUsed="1"/>
-    <w:lsdException w:name="Table Elegant" w:semiHidden="1" w:unhideWhenUsed="1"/>
-    <w:lsdException w:name="Table Professional" w:semiHidden="1" w:unhideWhenUsed="1"/>
-    <w:lsdException w:name="Table Subtle 1" w:semiHidden="1" w:unhideWhenUsed="1"/>
-    <w:lsdException w:name="Table Subtle 2" w:semiHidden="1" w:unhideWhenUsed="1"/>
-    <w:lsdException w:name="Table Web 1" w:semiHidden="1" w:unhideWhenUsed="1"/>
-    <w:lsdException w:name="Table Web 2" w:semiHidden="1" w:unhideWhenUsed="1"/>
-    <w:lsdException w:name="Table Web 3" w:semiHidden="1" w:unhideWhenUsed="1"/>
-    <w:lsdException w:name="Balloon Text" w:semiHidden="1" w:unhideWhenUsed="1"/>
-    <w:lsdException w:name="Table Grid" w:uiPriority="39"/>
-    <w:lsdException w:name="Table Theme" w:semiHidden="1" w:unhideWhenUsed="1"/>
-    <w:lsdException w:name="Placeholder Text" w:semiHidden="1"/>
-    <w:lsdException w:name="No Spacing" w:uiPriority="1" w:qFormat="1"/>
-    <w:lsdException w:name="Light Shading" w:uiPriority="60"/>
-    <w:lsdException w:name="Light List" w:uiPriority="61"/>
-    <w:lsdException w:name="Light Grid" w:uiPriority="62"/>
-    <w:lsdException w:name="Medium Shading 1" w:uiPriority="63"/>
-    <w:lsdException w:name="Medium Shading 2" w:uiPriority="64"/>
-    <w:lsdException w:name="Medium List 1" w:uiPriority="65"/>
-    <w:lsdException w:name="Medium List 2" w:uiPriority="66"/>
-    <w:lsdException w:name="Medium Grid 1" w:uiPriority="67"/>
-    <w:lsdException w:name="Medium Grid 2" w:uiPriority="68"/>
-    <w:lsdException w:name="Medium Grid 3" w:uiPriority="69"/>
-    <w:lsdException w:name="Dark List" w:uiPriority="70"/>
-    <w:lsdException w:name="Colorful Shading" w:uiPriority="71"/>
-    <w:lsdException w:name="Colorful List" w:uiPriority="72"/>
-    <w:lsdException w:name="Colorful Grid" w:uiPriority="73"/>
-    <w:lsdException w:name="Light Shading Accent 1" w:uiPriority="60"/>
-    <w:lsdException w:name="Light List Accent 1" w:uiPriority="61"/>
-    <w:lsdException w:name="Light Grid Accent 1" w:uiPriority="62"/>
-    <w:lsdException w:name="Medium Shading 1 Accent 1" w:uiPriority="63"/>
-    <w:lsdException w:name="Medium Shading 2 Accent 1" w:uiPriority="64"/>
-    <w:lsdException w:name="Medium List 1 Accent 1" w:uiPriority="65"/>
-    <w:lsdException w:name="Revision" w:semiHidden="1"/>
-    <w:lsdException w:name="List Paragraph" w:uiPriority="34" w:qFormat="1"/>
-    <w:lsdException w:name="Quote" w:uiPriority="29" w:qFormat="1"/>
-    <w:lsdException w:name="Intense Quote" w:uiPriority="30" w:qFormat="1"/>
-    <w:lsdException w:name="Medium List 2 Accent 1" w:uiPriority="66"/>
-    <w:lsdException w:name="Medium Grid 1 Accent 1" w:uiPriority="67"/>
-    <w:lsdException w:name="Medium Grid 2 Accent 1" w:uiPriority="68"/>
-    <w:lsdException w:name="Medium Grid 3 Accent 1" w:uiPriority="69"/>
-    <w:lsdException w:name="Dark List Accent 1" w:uiPriority="70"/>
-    <w:lsdException w:name="Colorful Shading Accent 1" w:uiPriority="71"/>
-    <w:lsdException w:name="Colorful List Accent 1" w:uiPriority="72"/>
-    <w:lsdException w:name="Colorful Grid Accent 1" w:uiPriority="73"/>
-    <w:lsdException w:name="Light Shading Accent 2" w:uiPriority="60"/>
-    <w:lsdException w:name="Light List Accent 2" w:uiPriority="61"/>
-    <w:lsdException w:name="Light Grid Accent 2" w:uiPriority="62"/>
-    <w:lsdException w:name="Medium Shading 1 Accent 2" w:uiPriority="63"/>
-    <w:lsdException w:name="Medium Shading 2 Accent 2" w:uiPriority="64"/>
-    <w:lsdException w:name="Medium List 1 Accent 2" w:uiPriority="65"/>
-    <w:lsdException w:name="Medium List 2 Accent 2" w:uiPriority="66"/>
-    <w:lsdException w:name="Medium Grid 1 Accent 2" w:uiPriority="67"/>
-    <w:lsdException w:name="Medium Grid 2 Accent 2" w:uiPriority="68"/>
-    <w:lsdException w:name="Medium Grid 3 Accent 2" w:uiPriority="69"/>
-    <w:lsdException w:name="Dark List Accent 2" w:uiPriority="70"/>
-    <w:lsdException w:name="Colorful Shading Accent 2" w:uiPriority="71"/>
-    <w:lsdException w:name="Colorful List Accent 2" w:uiPriority="72"/>
-    <w:lsdException w:name="Colorful Grid Accent 2" w:uiPriority="73"/>
-    <w:lsdException w:name="Light Shading Accent 3" w:uiPriority="60"/>
-    <w:lsdException w:name="Light List Accent 3" w:uiPriority="61"/>
-    <w:lsdException w:name="Light Grid Accent 3" w:uiPriority="62"/>
-    <w:lsdException w:name="Medium Shading 1 Accent 3" w:uiPriority="63"/>
-    <w:lsdException w:name="Medium Shading 2 Accent 3" w:uiPriority="64"/>
-    <w:lsdException w:name="Medium List 1 Accent 3" w:uiPriority="65"/>
-    <w:lsdException w:name="Medium List 2 Accent 3" w:uiPriority="66"/>
-    <w:lsdException w:name="Medium Grid 1 Accent 3" w:uiPriority="67"/>
-    <w:lsdException w:name="Medium Grid 2 Accent 3" w:uiPriority="68"/>
-    <w:lsdException w:name="Medium Grid 3 Accent 3" w:uiPriority="69"/>
-    <w:lsdException w:name="Dark List Accent 3" w:uiPriority="70"/>
-    <w:lsdException w:name="Colorful Shading Accent 3" w:uiPriority="71"/>
-    <w:lsdException w:name="Colorful List Accent 3" w:uiPriority="72"/>
-    <w:lsdException w:name="Colorful Grid Accent 3" w:uiPriority="73"/>
-    <w:lsdException w:name="Light Shading Accent 4" w:uiPriority="60"/>
-    <w:lsdException w:name="Light List Accent 4" w:uiPriority="61"/>
-    <w:lsdException w:name="Light Grid Accent 4" w:uiPriority="62"/>
-    <w:lsdException w:name="Medium Shading 1 Accent 4" w:uiPriority="63"/>
-    <w:lsdException w:name="Medium Shading 2 Accent 4" w:uiPriority="64"/>
-    <w:lsdException w:name="Medium List 1 Accent 4" w:uiPriority="65"/>
-    <w:lsdException w:name="Medium List 2 Accent 4" w:uiPriority="66"/>
-    <w:lsdException w:name="Medium Grid 1 Accent 4" w:uiPriority="67"/>
-    <w:lsdException w:name="Medium Grid 2 Accent 4" w:uiPriority="68"/>
-    <w:lsdException w:name="Medium Grid 3 Accent 4" w:uiPriority="69"/>
-    <w:lsdException w:name="Dark List Accent 4" w:uiPriority="70"/>
-    <w:lsdException w:name="Colorful Shading Accent 4" w:uiPriority="71"/>
-    <w:lsdException w:name="Colorful List Accent 4" w:uiPriority="72"/>
-    <w:lsdException w:name="Colorful Grid Accent 4" w:uiPriority="73"/>
-    <w:lsdException w:name="Light Shading Accent 5" w:uiPriority="60"/>
-    <w:lsdException w:name="Light List Accent 5" w:uiPriority="61"/>
-    <w:lsdException w:name="Light Grid Accent 5" w:uiPriority="62"/>
-    <w:lsdException w:name="Medium Shading 1 Accent 5" w:uiPriority="63"/>
-    <w:lsdException w:name="Medium Shading 2 Accent 5" w:uiPriority="64"/>
-    <w:lsdException w:name="Medium List 1 Accent 5" w:uiPriority="65"/>
-    <w:lsdException w:name="Medium List 2 Accent 5" w:uiPriority="66"/>
-    <w:lsdException w:name="Medium Grid 1 Accent 5" w:uiPriority="67"/>
-    <w:lsdException w:name="Medium Grid 2 Accent 5" w:uiPriority="68"/>
-    <w:lsdException w:name="Medium Grid 3 Accent 5" w:uiPriority="69"/>
-    <w:lsdException w:name="Dark List Accent 5" w:uiPriority="70"/>
-    <w:lsdException w:name="Colorful Shading Accent 5" w:uiPriority="71"/>
-    <w:lsdException w:name="Colorful List Accent 5" w:uiPriority="72"/>
-    <w:lsdException w:name="Colorful Grid Accent 5" w:uiPriority="73"/>
-    <w:lsdException w:name="Light Shading Accent 6" w:uiPriority="60"/>
-    <w:lsdException w:name="Light List Accent 6" w:uiPriority="61"/>
-    <w:lsdException w:name="Light Grid Accent 6" w:uiPriority="62"/>
-    <w:lsdException w:name="Medium Shading 1 Accent 6" w:uiPriority="63"/>
-    <w:lsdException w:name="Medium Shading 2 Accent 6" w:uiPriority="64"/>
-    <w:lsdException w:name="Medium List 1 Accent 6" w:uiPriority="65"/>
-    <w:lsdException w:name="Medium List 2 Accent 6" w:uiPriority="66"/>
-    <w:lsdException w:name="Medium Grid 1 Accent 6" w:uiPriority="67"/>
-    <w:lsdException w:name="Medium Grid 2 Accent 6" w:uiPriority="68"/>
-    <w:lsdException w:name="Medium Grid 3 Accent 6" w:uiPriority="69"/>
-    <w:lsdException w:name="Dark List Accent 6" w:uiPriority="70"/>
-    <w:lsdException w:name="Colorful Shading Accent 6" w:uiPriority="71"/>
-    <w:lsdException w:name="Colorful List Accent 6" w:uiPriority="72"/>
-    <w:lsdException w:name="Colorful Grid Accent 6" w:uiPriority="73"/>
-    <w:lsdException w:name="Subtle Emphasis" w:uiPriority="19" w:qFormat="1"/>
-    <w:lsdException w:name="Intense Emphasis" w:uiPriority="21" w:qFormat="1"/>
-    <w:lsdException w:name="Subtle Reference" w:uiPriority="31" w:qFormat="1"/>
-    <w:lsdException w:name="Intense Reference" w:uiPriority="32" w:qFormat="1"/>
-    <w:lsdException w:name="Book Title" w:uiPriority="33" w:qFormat="1"/>
-    <w:lsdException w:name="Bibliography" w:semiHidden="1" w:uiPriority="37" w:unhideWhenUsed="1"/>
-    <w:lsdException w:name="TOC Heading" w:semiHidden="1" w:uiPriority="39" w:unhideWhenUsed="1" w:qFormat="1"/>
-    <w:lsdException w:name="Plain Table 1" w:uiPriority="41"/>
-    <w:lsdException w:name="Plain Table 2" w:uiPriority="42"/>
-    <w:lsdException w:name="Plain Table 3" w:uiPriority="43"/>
-    <w:lsdException w:name="Plain Table 4" w:uiPriority="44"/>
-    <w:lsdException w:name="Plain Table 5" w:uiPriority="45"/>
-    <w:lsdException w:name="Grid Table Light" w:uiPriority="40"/>
-    <w:lsdException w:name="Grid Table 1 Light" w:uiPriority="46"/>
-    <w:lsdException w:name="Grid Table 2" w:uiPriority="47"/>
-    <w:lsdException w:name="Grid Table 3" w:uiPriority="48"/>
-    <w:lsdException w:name="Grid Table 4" w:uiPriority="49"/>
-    <w:lsdException w:name="Grid Table 5 Dark" w:uiPriority="50"/>
-    <w:lsdException w:name="Grid Table 6 Colorful" w:uiPriority="51"/>
-    <w:lsdException w:name="Grid Table 7 Colorful" w:uiPriority="52"/>
-    <w:lsdException w:name="Grid Table 1 Light Accent 1" w:uiPriority="46"/>
-    <w:lsdException w:name="Grid Table 2 Accent 1" w:uiPriority="47"/>
-    <w:lsdException w:name="Grid Table 3 Accent 1" w:uiPriority="48"/>
-    <w:lsdException w:name="Grid Table 4 Accent 1" w:uiPriority="49"/>
-    <w:lsdException w:name="Grid Table 5 Dark Accent 1" w:uiPriority="50"/>
-    <w:lsdException w:name="Grid Table 6 Colorful Accent 1" w:uiPriority="51"/>
-    <w:lsdException w:name="Grid Table 7 Colorful Accent 1" w:uiPriority="52"/>
-    <w:lsdException w:name="Grid Table 1 Light Accent 2" w:uiPriority="46"/>
-    <w:lsdException w:name="Grid Table 2 Accent 2" w:uiPriority="47"/>
-    <w:lsdException w:name="Grid Table 3 Accent 2" w:uiPriority="48"/>
-    <w:lsdException w:name="Grid Table 4 Accent 2" w:uiPriority="49"/>
-    <w:lsdException w:name="Grid Table 5 Dark Accent 2" w:uiPriority="50"/>
-    <w:lsdException w:name="Grid Table 6 Colorful Accent 2" w:uiPriority="51"/>
-    <w:lsdException w:name="Grid Table 7 Colorful Accent 2" w:uiPriority="52"/>
-    <w:lsdException w:name="Grid Table 1 Light Accent 3" w:uiPriority="46"/>
-    <w:lsdException w:name="Grid Table 2 Accent 3" w:uiPriority="47"/>
-    <w:lsdException w:name="Grid Table 3 Accent 3" w:uiPriority="48"/>
-    <w:lsdException w:name="Grid Table 4 Accent 3" w:uiPriority="49"/>
-    <w:lsdException w:name="Grid Table 5 Dark Accent 3" w:uiPriority="50"/>
-    <w:lsdException w:name="Grid Table 6 Colorful Accent 3" w:uiPriority="51"/>
-    <w:lsdException w:name="Grid Table 7 Colorful Accent 3" w:uiPriority="52"/>
-    <w:lsdException w:name="Grid Table 1 Light Accent 4" w:uiPriority="46"/>
-    <w:lsdException w:name="Grid Table 2 Accent 4" w:uiPriority="47"/>
-    <w:lsdException w:name="Grid Table 3 Accent 4" w:uiPriority="48"/>
-    <w:lsdException w:name="Grid Table 4 Accent 4" w:uiPriority="49"/>
-    <w:lsdException w:name="Grid Table 5 Dark Accent 4" w:uiPriority="50"/>
-    <w:lsdException w:name="Grid Table 6 Colorful Accent 4" w:uiPriority="51"/>
-    <w:lsdException w:name="Grid Table 7 Colorful Accent 4" w:uiPriority="52"/>
-    <w:lsdException w:name="Grid Table 1 Light Accent 5" w:uiPriority="46"/>
-    <w:lsdException w:name="Grid Table 2 Accent 5" w:uiPriority="47"/>
-    <w:lsdException w:name="Grid Table 3 Accent 5" w:uiPriority="48"/>
-    <w:lsdException w:name="Grid Table 4 Accent 5" w:uiPriority="49"/>
-    <w:lsdException w:name="Grid Table 5 Dark Accent 5" w:uiPriority="50"/>
-    <w:lsdException w:name="Grid Table 6 Colorful Accent 5" w:uiPriority="51"/>
-    <w:lsdException w:name="Grid Table 7 Colorful Accent 5" w:uiPriority="52"/>
-    <w:lsdException w:name="Grid Table 1 Light Accent 6" w:uiPriority="46"/>
-    <w:lsdException w:name="Grid Table 2 Accent 6" w:uiPriority="47"/>
-    <w:lsdException w:name="Grid Table 3 Accent 6" w:uiPriority="48"/>
-    <w:lsdException w:name="Grid Table 4 Accent 6" w:uiPriority="49"/>
-    <w:lsdException w:name="Grid Table 5 Dark Accent 6" w:uiPriority="50"/>
-    <w:lsdException w:name="Grid Table 6 Colorful Accent 6" w:uiPriority="51"/>
-    <w:lsdException w:name="Grid Table 7 Colorful Accent 6" w:uiPriority="52"/>
-    <w:lsdException w:name="List Table 1 Light" w:uiPriority="46"/>
-    <w:lsdException w:name="List Table 2" w:uiPriority="47"/>
-    <w:lsdException w:name="List Table 3" w:uiPriority="48"/>
-    <w:lsdException w:name="List Table 4" w:uiPriority="49"/>
-    <w:lsdException w:name="List Table 5 Dark" w:uiPriority="50"/>
-    <w:lsdException w:name="List Table 6 Colorful" w:uiPriority="51"/>
-    <w:lsdException w:name="List Table 7 Colorful" w:uiPriority="52"/>
-    <w:lsdException w:name="List Table 1 Light Accent 1" w:uiPriority="46"/>
-    <w:lsdException w:name="List Table 2 Accent 1" w:uiPriority="47"/>
-    <w:lsdException w:name="List Table 3 Accent 1" w:uiPriority="48"/>
-    <w:lsdException w:name="List Table 4 Accent 1" w:uiPriority="49"/>
-    <w:lsdException w:name="List Table 5 Dark Accent 1" w:uiPriority="50"/>
-    <w:lsdException w:name="List Table 6 Colorful Accent 1" w:uiPriority="51"/>
-    <w:lsdException w:name="List Table 7 Colorful Accent 1" w:uiPriority="52"/>
-    <w:lsdException w:name="List Table 1 Light Accent 2" w:uiPriority="46"/>
-    <w:lsdException w:name="List Table 2 Accent 2" w:uiPriority="47"/>
-    <w:lsdException w:name="List Table 3 Accent 2" w:uiPriority="48"/>
-    <w:lsdException w:name="List Table 4 Accent 2" w:uiPriority="49"/>
-    <w:lsdException w:name="List Table 5 Dark Accent 2" w:uiPriority="50"/>
-    <w:lsdException w:name="List Table 6 Colorful Accent 2" w:uiPriority="51"/>
-    <w:lsdException w:name="List Table 7 Colorful Accent 2" w:uiPriority="52"/>
-    <w:lsdException w:name="List Table 1 Light Accent 3" w:uiPriority="46"/>
-    <w:lsdException w:name="List Table 2 Accent 3" w:uiPriority="47"/>
-    <w:lsdException w:name="List Table 3 Accent 3" w:uiPriority="48"/>
-    <w:lsdException w:name="List Table 4 Accent 3" w:uiPriority="49"/>
-    <w:lsdException w:name="List Table 5 Dark Accent 3" w:uiPriority="50"/>
-    <w:lsdException w:name="List Table 6 Colorful Accent 3" w:uiPriority="51"/>
-    <w:lsdException w:name="List Table 7 Colorful Accent 3" w:uiPriority="52"/>
-    <w:lsdException w:name="List Table 1 Light Accent 4" w:uiPriority="46"/>
-    <w:lsdException w:name="List Table 2 Accent 4" w:uiPriority="47"/>
-    <w:lsdException w:name="List Table 3 Accent 4" w:uiPriority="48"/>
-    <w:lsdException w:name="List Table 4 Accent 4" w:uiPriority="49"/>
-    <w:lsdException w:name="List Table 5 Dark Accent 4" w:uiPriority="50"/>
-    <w:lsdException w:name="List Table 6 Colorful Accent 4" w:uiPriority="51"/>
-    <w:lsdException w:name="List Table 7 Colorful Accent 4" w:uiPriority="52"/>
-    <w:lsdException w:name="List Table 1 Light Accent 5" w:uiPriority="46"/>
-    <w:lsdException w:name="List Table 2 Accent 5" w:uiPriority="47"/>
-    <w:lsdException w:name="List Table 3 Accent 5" w:uiPriority="48"/>
-    <w:lsdException w:name="List Table 4 Accent 5" w:uiPriority="49"/>
-    <w:lsdException w:name="List Table 5 Dark Accent 5" w:uiPriority="50"/>
-    <w:lsdException w:name="List Table 6 Colorful Accent 5" w:uiPriority="51"/>
-    <w:lsdException w:name="List Table 7 Colorful Accent 5" w:uiPriority="52"/>
-    <w:lsdException w:name="List Table 1 Light Accent 6" w:uiPriority="46"/>
-    <w:lsdException w:name="List Table 2 Accent 6" w:uiPriority="47"/>
-    <w:lsdException w:name="List Table 3 Accent 6" w:uiPriority="48"/>
-    <w:lsdException w:name="List Table 4 Accent 6" w:uiPriority="49"/>
-    <w:lsdException w:name="List Table 5 Dark Accent 6" w:uiPriority="50"/>
-    <w:lsdException w:name="List Table 6 Colorful Accent 6" w:uiPriority="51"/>
-    <w:lsdException w:name="List Table 7 Colorful Accent 6" w:uiPriority="52"/>
+  <w:latentStyles w:defLockedState="0" w:defUIPriority="99" w:defSemiHidden="1" w:defUnhideWhenUsed="1" w:defQFormat="0" w:count="267">
+    <w:lsdException w:name="Normal" w:semiHidden="0" w:uiPriority="0" w:unhideWhenUsed="0" w:qFormat="1"/>
+    <w:lsdException w:name="heading 1" w:semiHidden="0" w:uiPriority="9" w:unhideWhenUsed="0" w:qFormat="1"/>
+    <w:lsdException w:name="heading 2" w:uiPriority="9" w:qFormat="1"/>
+    <w:lsdException w:name="heading 3" w:uiPriority="9" w:qFormat="1"/>
+    <w:lsdException w:name="heading 4" w:uiPriority="9" w:qFormat="1"/>
+    <w:lsdException w:name="heading 5" w:uiPriority="9" w:qFormat="1"/>
+    <w:lsdException w:name="heading 6" w:uiPriority="9" w:qFormat="1"/>
+    <w:lsdException w:name="heading 7" w:uiPriority="0" w:qFormat="1"/>
+    <w:lsdException w:name="heading 8" w:uiPriority="9" w:qFormat="1"/>
+    <w:lsdException w:name="heading 9" w:uiPriority="9" w:qFormat="1"/>
+    <w:lsdException w:name="toc 1" w:uiPriority="39"/>
+    <w:lsdException w:name="toc 2" w:uiPriority="39"/>
+    <w:lsdException w:name="toc 3" w:uiPriority="39"/>
+    <w:lsdException w:name="toc 4" w:uiPriority="39"/>
+    <w:lsdException w:name="toc 5" w:uiPriority="39"/>
+    <w:lsdException w:name="toc 6" w:uiPriority="39"/>
+    <w:lsdException w:name="toc 7" w:uiPriority="39"/>
+    <w:lsdException w:name="toc 8" w:uiPriority="39"/>
+    <w:lsdException w:name="toc 9" w:uiPriority="39"/>
+    <w:lsdException w:name="caption" w:uiPriority="35" w:qFormat="1"/>
+    <w:lsdException w:name="Title" w:semiHidden="0" w:uiPriority="10" w:unhideWhenUsed="0" w:qFormat="1"/>
+    <w:lsdException w:name="Default Paragraph Font" w:uiPriority="1"/>
+    <w:lsdException w:name="Subtitle" w:semiHidden="0" w:uiPriority="11" w:unhideWhenUsed="0" w:qFormat="1"/>
+    <w:lsdException w:name="Body Text 2" w:uiPriority="0"/>
+    <w:lsdException w:name="Strong" w:semiHidden="0" w:uiPriority="22" w:unhideWhenUsed="0" w:qFormat="1"/>
+    <w:lsdException w:name="Emphasis" w:semiHidden="0" w:uiPriority="0" w:unhideWhenUsed="0" w:qFormat="1"/>
+    <w:lsdException w:name="Table Grid" w:semiHidden="0" w:uiPriority="39" w:unhideWhenUsed="0"/>
+    <w:lsdException w:name="Placeholder Text" w:unhideWhenUsed="0"/>
+    <w:lsdException w:name="No Spacing" w:semiHidden="0" w:uiPriority="1" w:unhideWhenUsed="0" w:qFormat="1"/>
+    <w:lsdException w:name="Light Shading" w:semiHidden="0" w:uiPriority="60" w:unhideWhenUsed="0"/>
+    <w:lsdException w:name="Light List" w:semiHidden="0" w:uiPriority="61" w:unhideWhenUsed="0"/>
+    <w:lsdException w:name="Light Grid" w:semiHidden="0" w:uiPriority="62" w:unhideWhenUsed="0"/>
+    <w:lsdException w:name="Medium Shading 1" w:semiHidden="0" w:uiPriority="63" w:unhideWhenUsed="0"/>
+    <w:lsdException w:name="Medium Shading 2" w:semiHidden="0" w:uiPriority="64" w:unhideWhenUsed="0"/>
+    <w:lsdException w:name="Medium List 1" w:semiHidden="0" w:uiPriority="65" w:unhideWhenUsed="0"/>
+    <w:lsdException w:name="Medium List 2" w:semiHidden="0" w:uiPriority="66" w:unhideWhenUsed="0"/>
+    <w:lsdException w:name="Medium Grid 1" w:semiHidden="0" w:uiPriority="67" w:unhideWhenUsed="0"/>
+    <w:lsdException w:name="Medium Grid 2" w:semiHidden="0" w:uiPriority="68" w:unhideWhenUsed="0"/>
+    <w:lsdException w:name="Medium Grid 3" w:semiHidden="0" w:uiPriority="69" w:unhideWhenUsed="0"/>
+    <w:lsdException w:name="Dark List" w:semiHidden="0" w:uiPriority="70" w:unhideWhenUsed="0"/>
+    <w:lsdException w:name="Colorful Shading" w:semiHidden="0" w:uiPriority="71" w:unhideWhenUsed="0"/>
+    <w:lsdException w:name="Colorful List" w:semiHidden="0" w:uiPriority="72" w:unhideWhenUsed="0"/>
+    <w:lsdException w:name="Colorful Grid" w:semiHidden="0" w:uiPriority="73" w:unhideWhenUsed="0"/>
+    <w:lsdException w:name="Light Shading Accent 1" w:semiHidden="0" w:uiPriority="60" w:unhideWhenUsed="0"/>
+    <w:lsdException w:name="Light List Accent 1" w:semiHidden="0" w:uiPriority="61" w:unhideWhenUsed="0"/>
+    <w:lsdException w:name="Light Grid Accent 1" w:semiHidden="0" w:uiPriority="62" w:unhideWhenUsed="0"/>
+    <w:lsdException w:name="Medium Shading 1 Accent 1" w:semiHidden="0" w:uiPriority="63" w:unhideWhenUsed="0"/>
+    <w:lsdException w:name="Medium Shading 2 Accent 1" w:semiHidden="0" w:uiPriority="64" w:unhideWhenUsed="0"/>
+    <w:lsdException w:name="Medium List 1 Accent 1" w:semiHidden="0" w:uiPriority="65" w:unhideWhenUsed="0"/>
+    <w:lsdException w:name="Revision" w:unhideWhenUsed="0"/>
+    <w:lsdException w:name="List Paragraph" w:semiHidden="0" w:uiPriority="34" w:unhideWhenUsed="0" w:qFormat="1"/>
+    <w:lsdException w:name="Quote" w:semiHidden="0" w:uiPriority="29" w:unhideWhenUsed="0" w:qFormat="1"/>
+    <w:lsdException w:name="Intense Quote" w:semiHidden="0" w:uiPriority="30" w:unhideWhenUsed="0" w:qFormat="1"/>
+    <w:lsdException w:name="Medium List 2 Accent 1" w:semiHidden="0" w:uiPriority="66" w:unhideWhenUsed="0"/>
+    <w:lsdException w:name="Medium Grid 1 Accent 1" w:semiHidden="0" w:uiPriority="67" w:unhideWhenUsed="0"/>
+    <w:lsdException w:name="Medium Grid 2 Accent 1" w:semiHidden="0" w:uiPriority="68" w:unhideWhenUsed="0"/>
+    <w:lsdException w:name="Medium Grid 3 Accent 1" w:semiHidden="0" w:uiPriority="69" w:unhideWhenUsed="0"/>
+    <w:lsdException w:name="Dark List Accent 1" w:semiHidden="0" w:uiPriority="70" w:unhideWhenUsed="0"/>
+    <w:lsdException w:name="Colorful Shading Accent 1" w:semiHidden="0" w:uiPriority="71" w:unhideWhenUsed="0"/>
+    <w:lsdException w:name="Colorful List Accent 1" w:semiHidden="0" w:uiPriority="72" w:unhideWhenUsed="0"/>
+    <w:lsdException w:name="Colorful Grid Accent 1" w:semiHidden="0" w:uiPriority="73" w:unhideWhenUsed="0"/>
+    <w:lsdException w:name="Light Shading Accent 2" w:semiHidden="0" w:uiPriority="60" w:unhideWhenUsed="0"/>
+    <w:lsdException w:name="Light List Accent 2" w:semiHidden="0" w:uiPriority="61" w:unhideWhenUsed="0"/>
+    <w:lsdException w:name="Light Grid Accent 2" w:semiHidden="0" w:uiPriority="62" w:unhideWhenUsed="0"/>
+    <w:lsdException w:name="Medium Shading 1 Accent 2" w:semiHidden="0" w:uiPriority="63" w:unhideWhenUsed="0"/>
+    <w:lsdException w:name="Medium Shading 2 Accent 2" w:semiHidden="0" w:uiPriority="64" w:unhideWhenUsed="0"/>
+    <w:lsdException w:name="Medium List 1 Accent 2" w:semiHidden="0" w:uiPriority="65" w:unhideWhenUsed="0"/>
+    <w:lsdException w:name="Medium List 2 Accent 2" w:semiHidden="0" w:uiPriority="66" w:unhideWhenUsed="0"/>
+    <w:lsdException w:name="Medium Grid 1 Accent 2" w:semiHidden="0" w:uiPriority="67" w:unhideWhenUsed="0"/>
+    <w:lsdException w:name="Medium Grid 2 Accent 2" w:semiHidden="0" w:uiPriority="68" w:unhideWhenUsed="0"/>
+    <w:lsdException w:name="Medium Grid 3 Accent 2" w:semiHidden="0" w:uiPriority="69" w:unhideWhenUsed="0"/>
+    <w:lsdException w:name="Dark List Accent 2" w:semiHidden="0" w:uiPriority="70" w:unhideWhenUsed="0"/>
+    <w:lsdException w:name="Colorful Shading Accent 2" w:semiHidden="0" w:uiPriority="71" w:unhideWhenUsed="0"/>
+    <w:lsdException w:name="Colorful List Accent 2" w:semiHidden="0" w:uiPriority="72" w:unhideWhenUsed="0"/>
+    <w:lsdException w:name="Colorful Grid Accent 2" w:semiHidden="0" w:uiPriority="73" w:unhideWhenUsed="0"/>
+    <w:lsdException w:name="Light Shading Accent 3" w:semiHidden="0" w:uiPriority="60" w:unhideWhenUsed="0"/>
+    <w:lsdException w:name="Light List Accent 3" w:semiHidden="0" w:uiPriority="61" w:unhideWhenUsed="0"/>
+    <w:lsdException w:name="Light Grid Accent 3" w:semiHidden="0" w:uiPriority="62" w:unhideWhenUsed="0"/>
+    <w:lsdException w:name="Medium Shading 1 Accent 3" w:semiHidden="0" w:uiPriority="63" w:unhideWhenUsed="0"/>
+    <w:lsdException w:name="Medium Shading 2 Accent 3" w:semiHidden="0" w:uiPriority="64" w:unhideWhenUsed="0"/>
+    <w:lsdException w:name="Medium List 1 Accent 3" w:semiHidden="0" w:uiPriority="65" w:unhideWhenUsed="0"/>
+    <w:lsdException w:name="Medium List 2 Accent 3" w:semiHidden="0" w:uiPriority="66" w:unhideWhenUsed="0"/>
+    <w:lsdException w:name="Medium Grid 1 Accent 3" w:semiHidden="0" w:uiPriority="67" w:unhideWhenUsed="0"/>
+    <w:lsdException w:name="Medium Grid 2 Accent 3" w:semiHidden="0" w:uiPriority="68" w:unhideWhenUsed="0"/>
+    <w:lsdException w:name="Medium Grid 3 Accent 3" w:semiHidden="0" w:uiPriority="69" w:unhideWhenUsed="0"/>
+    <w:lsdException w:name="Dark List Accent 3" w:semiHidden="0" w:uiPriority="70" w:unhideWhenUsed="0"/>
+    <w:lsdException w:name="Colorful Shading Accent 3" w:semiHidden="0" w:uiPriority="71" w:unhideWhenUsed="0"/>
+    <w:lsdException w:name="Colorful List Accent 3" w:semiHidden="0" w:uiPriority="72" w:unhideWhenUsed="0"/>
+    <w:lsdException w:name="Colorful Grid Accent 3" w:semiHidden="0" w:uiPriority="73" w:unhideWhenUsed="0"/>
+    <w:lsdException w:name="Light Shading Accent 4" w:semiHidden="0" w:uiPriority="60" w:unhideWhenUsed="0"/>
+    <w:lsdException w:name="Light List Accent 4" w:semiHidden="0" w:uiPriority="61" w:unhideWhenUsed="0"/>
+    <w:lsdException w:name="Light Grid Accent 4" w:semiHidden="0" w:uiPriority="62" w:unhideWhenUsed="0"/>
+    <w:lsdException w:name="Medium Shading 1 Accent 4" w:semiHidden="0" w:uiPriority="63" w:unhideWhenUsed="0"/>
+    <w:lsdException w:name="Medium Shading 2 Accent 4" w:semiHidden="0" w:uiPriority="64" w:unhideWhenUsed="0"/>
+    <w:lsdException w:name="Medium List 1 Accent 4" w:semiHidden="0" w:uiPriority="65" w:unhideWhenUsed="0"/>
+    <w:lsdException w:name="Medium List 2 Accent 4" w:semiHidden="0" w:uiPriority="66" w:unhideWhenUsed="0"/>
+    <w:lsdException w:name="Medium Grid 1 Accent 4" w:semiHidden="0" w:uiPriority="67" w:unhideWhenUsed="0"/>
+    <w:lsdException w:name="Medium Grid 2 Accent 4" w:semiHidden="0" w:uiPriority="68" w:unhideWhenUsed="0"/>
+    <w:lsdException w:name="Medium Grid 3 Accent 4" w:semiHidden="0" w:uiPriority="69" w:unhideWhenUsed="0"/>
+    <w:lsdException w:name="Dark List Accent 4" w:semiHidden="0" w:uiPriority="70" w:unhideWhenUsed="0"/>
+    <w:lsdException w:name="Colorful Shading Accent 4" w:semiHidden="0" w:uiPriority="71" w:unhideWhenUsed="0"/>
+    <w:lsdException w:name="Colorful List Accent 4" w:semiHidden="0" w:uiPriority="72" w:unhideWhenUsed="0"/>
+    <w:lsdException w:name="Colorful Grid Accent 4" w:semiHidden="0" w:uiPriority="73" w:unhideWhenUsed="0"/>
+    <w:lsdException w:name="Light Shading Accent 5" w:semiHidden="0" w:uiPriority="60" w:unhideWhenUsed="0"/>
+    <w:lsdException w:name="Light List Accent 5" w:semiHidden="0" w:uiPriority="61" w:unhideWhenUsed="0"/>
+    <w:lsdException w:name="Light Grid Accent 5" w:semiHidden="0" w:uiPriority="62" w:unhideWhenUsed="0"/>
+    <w:lsdException w:name="Medium Shading 1 Accent 5" w:semiHidden="0" w:uiPriority="63" w:unhideWhenUsed="0"/>
+    <w:lsdException w:name="Medium Shading 2 Accent 5" w:semiHidden="0" w:uiPriority="64" w:unhideWhenUsed="0"/>
+    <w:lsdException w:name="Medium List 1 Accent 5" w:semiHidden="0" w:uiPriority="65" w:unhideWhenUsed="0"/>
+    <w:lsdException w:name="Medium List 2 Accent 5" w:semiHidden="0" w:uiPriority="66" w:unhideWhenUsed="0"/>
+    <w:lsdException w:name="Medium Grid 1 Accent 5" w:semiHidden="0" w:uiPriority="67" w:unhideWhenUsed="0"/>
+    <w:lsdException w:name="Medium Grid 2 Accent 5" w:semiHidden="0" w:uiPriority="68" w:unhideWhenUsed="0"/>
+    <w:lsdException w:name="Medium Grid 3 Accent 5" w:semiHidden="0" w:uiPriority="69" w:unhideWhenUsed="0"/>
+    <w:lsdException w:name="Dark List Accent 5" w:semiHidden="0" w:uiPriority="70" w:unhideWhenUsed="0"/>
+    <w:lsdException w:name="Colorful Shading Accent 5" w:semiHidden="0" w:uiPriority="71" w:unhideWhenUsed="0"/>
+    <w:lsdException w:name="Colorful List Accent 5" w:semiHidden="0" w:uiPriority="72" w:unhideWhenUsed="0"/>
+    <w:lsdException w:name="Colorful Grid Accent 5" w:semiHidden="0" w:uiPriority="73" w:unhideWhenUsed="0"/>
+    <w:lsdException w:name="Light Shading Accent 6" w:semiHidden="0" w:uiPriority="60" w:unhideWhenUsed="0"/>
+    <w:lsdException w:name="Light List Accent 6" w:semiHidden="0" w:uiPriority="61" w:unhideWhenUsed="0"/>
+    <w:lsdException w:name="Light Grid Accent 6" w:semiHidden="0" w:uiPriority="62" w:unhideWhenUsed="0"/>
+    <w:lsdException w:name="Medium Shading 1 Accent 6" w:semiHidden="0" w:uiPriority="63" w:unhideWhenUsed="0"/>
+    <w:lsdException w:name="Medium Shading 2 Accent 6" w:semiHidden="0" w:uiPriority="64" w:unhideWhenUsed="0"/>
+    <w:lsdException w:name="Medium List 1 Accent 6" w:semiHidden="0" w:uiPriority="65" w:unhideWhenUsed="0"/>
+    <w:lsdException w:name="Medium List 2 Accent 6" w:semiHidden="0" w:uiPriority="66" w:unhideWhenUsed="0"/>
+    <w:lsdException w:name="Medium Grid 1 Accent 6" w:semiHidden="0" w:uiPriority="67" w:unhideWhenUsed="0"/>
+    <w:lsdException w:name="Medium Grid 2 Accent 6" w:semiHidden="0" w:uiPriority="68" w:unhideWhenUsed="0"/>
+    <w:lsdException w:name="Medium Grid 3 Accent 6" w:semiHidden="0" w:uiPriority="69" w:unhideWhenUsed="0"/>
+    <w:lsdException w:name="Dark List Accent 6" w:semiHidden="0" w:uiPriority="70" w:unhideWhenUsed="0"/>
+    <w:lsdException w:name="Colorful Shading Accent 6" w:semiHidden="0" w:uiPriority="71" w:unhideWhenUsed="0"/>
+    <w:lsdException w:name="Colorful List Accent 6" w:semiHidden="0" w:uiPriority="72" w:unhideWhenUsed="0"/>
+    <w:lsdException w:name="Colorful Grid Accent 6" w:semiHidden="0" w:uiPriority="73" w:unhideWhenUsed="0"/>
+    <w:lsdException w:name="Subtle Emphasis" w:semiHidden="0" w:uiPriority="19" w:unhideWhenUsed="0" w:qFormat="1"/>
+    <w:lsdException w:name="Intense Emphasis" w:semiHidden="0" w:uiPriority="21" w:unhideWhenUsed="0" w:qFormat="1"/>
+    <w:lsdException w:name="Subtle Reference" w:semiHidden="0" w:uiPriority="31" w:unhideWhenUsed="0" w:qFormat="1"/>
+    <w:lsdException w:name="Intense Reference" w:semiHidden="0" w:uiPriority="32" w:unhideWhenUsed="0" w:qFormat="1"/>
+    <w:lsdException w:name="Book Title" w:semiHidden="0" w:uiPriority="33" w:unhideWhenUsed="0" w:qFormat="1"/>
+    <w:lsdException w:name="Bibliography" w:uiPriority="37"/>
+    <w:lsdException w:name="TOC Heading" w:uiPriority="39" w:qFormat="1"/>
   </w:latentStyles>
   <w:style w:type="paragraph" w:default="1" w:styleId="Normal">
     <w:name w:val="Normal"/>
@@ -3009,7 +2985,6 @@
       <w:lang w:val="en-IN"/>
     </w:rPr>
     <w:tblPr>
-      <w:tblInd w:w="0" w:type="dxa"/>
       <w:tblBorders>
         <w:top w:val="single" w:sz="4" w:space="0" w:color="auto"/>
         <w:left w:val="single" w:sz="4" w:space="0" w:color="auto"/>
@@ -3018,12 +2993,6 @@
         <w:insideH w:val="single" w:sz="4" w:space="0" w:color="auto"/>
         <w:insideV w:val="single" w:sz="4" w:space="0" w:color="auto"/>
       </w:tblBorders>
-      <w:tblCellMar>
-        <w:top w:w="0" w:type="dxa"/>
-        <w:left w:w="108" w:type="dxa"/>
-        <w:bottom w:w="0" w:type="dxa"/>
-        <w:right w:w="108" w:type="dxa"/>
-      </w:tblCellMar>
     </w:tblPr>
   </w:style>
   <w:style w:type="paragraph" w:customStyle="1" w:styleId="DefaultStyle">
@@ -3070,7 +3039,6 @@
     <w:basedOn w:val="Normal"/>
     <w:link w:val="HeaderChar"/>
     <w:uiPriority w:val="99"/>
-    <w:semiHidden/>
     <w:unhideWhenUsed/>
     <w:rsid w:val="009A0693"/>
     <w:pPr>
@@ -3086,7 +3054,6 @@
     <w:basedOn w:val="DefaultParagraphFont"/>
     <w:link w:val="Header"/>
     <w:uiPriority w:val="99"/>
-    <w:semiHidden/>
     <w:rsid w:val="009A0693"/>
     <w:rPr>
       <w:rFonts w:ascii="Calibri" w:eastAsia="Calibri" w:hAnsi="Calibri" w:cs="Times New Roman"/>
@@ -3149,6 +3116,196 @@
       <w:szCs w:val="24"/>
       <w:lang w:eastAsia="ar-SA"/>
     </w:rPr>
+  </w:style>
+</w:styles>
+</file>
+
+<file path=word/stylesWithEffects.xml><?xml version="1.0" encoding="utf-8"?>
+<w:styles xmlns:wpc="http://schemas.microsoft.com/office/word/2010/wordprocessingCanvas" xmlns:mc="http://schemas.openxmlformats.org/markup-compatibility/2006" xmlns:o="urn:schemas-microsoft-com:office:office" xmlns:r="http://schemas.openxmlformats.org/officeDocument/2006/relationships" xmlns:m="http://schemas.openxmlformats.org/officeDocument/2006/math" xmlns:v="urn:schemas-microsoft-com:vml" xmlns:wp14="http://schemas.microsoft.com/office/word/2010/wordprocessingDrawing" xmlns:wp="http://schemas.openxmlformats.org/drawingml/2006/wordprocessingDrawing" xmlns:w10="urn:schemas-microsoft-com:office:word" xmlns:w="http://schemas.openxmlformats.org/wordprocessingml/2006/main" xmlns:w14="http://schemas.microsoft.com/office/word/2010/wordml" xmlns:wpg="http://schemas.microsoft.com/office/word/2010/wordprocessingGroup" xmlns:wpi="http://schemas.microsoft.com/office/word/2010/wordprocessingInk" xmlns:wne="http://schemas.microsoft.com/office/word/2006/wordml" xmlns:wps="http://schemas.microsoft.com/office/word/2010/wordprocessingShape" mc:Ignorable="w14 wp14">
+  <w:docDefaults>
+    <w:rPrDefault>
+      <w:rPr>
+        <w:rFonts w:asciiTheme="minorHAnsi" w:eastAsiaTheme="minorEastAsia" w:hAnsiTheme="minorHAnsi" w:cstheme="minorBidi"/>
+        <w:sz w:val="22"/>
+        <w:szCs w:val="22"/>
+        <w:lang w:val="en-US" w:eastAsia="en-US" w:bidi="ar-SA"/>
+      </w:rPr>
+    </w:rPrDefault>
+    <w:pPrDefault>
+      <w:pPr>
+        <w:spacing w:after="200" w:line="276" w:lineRule="auto"/>
+      </w:pPr>
+    </w:pPrDefault>
+  </w:docDefaults>
+  <w:latentStyles w:defLockedState="0" w:defUIPriority="99" w:defSemiHidden="1" w:defUnhideWhenUsed="1" w:defQFormat="0" w:count="267">
+    <w:lsdException w:name="Normal" w:semiHidden="0" w:uiPriority="0" w:unhideWhenUsed="0" w:qFormat="1"/>
+    <w:lsdException w:name="heading 1" w:semiHidden="0" w:uiPriority="9" w:unhideWhenUsed="0" w:qFormat="1"/>
+    <w:lsdException w:name="heading 2" w:uiPriority="9" w:qFormat="1"/>
+    <w:lsdException w:name="heading 3" w:uiPriority="9" w:qFormat="1"/>
+    <w:lsdException w:name="heading 4" w:uiPriority="9" w:qFormat="1"/>
+    <w:lsdException w:name="heading 5" w:uiPriority="9" w:qFormat="1"/>
+    <w:lsdException w:name="heading 6" w:uiPriority="9" w:qFormat="1"/>
+    <w:lsdException w:name="heading 7" w:uiPriority="9" w:qFormat="1"/>
+    <w:lsdException w:name="heading 8" w:uiPriority="9" w:qFormat="1"/>
+    <w:lsdException w:name="heading 9" w:uiPriority="9" w:qFormat="1"/>
+    <w:lsdException w:name="toc 1" w:uiPriority="39"/>
+    <w:lsdException w:name="toc 2" w:uiPriority="39"/>
+    <w:lsdException w:name="toc 3" w:uiPriority="39"/>
+    <w:lsdException w:name="toc 4" w:uiPriority="39"/>
+    <w:lsdException w:name="toc 5" w:uiPriority="39"/>
+    <w:lsdException w:name="toc 6" w:uiPriority="39"/>
+    <w:lsdException w:name="toc 7" w:uiPriority="39"/>
+    <w:lsdException w:name="toc 8" w:uiPriority="39"/>
+    <w:lsdException w:name="toc 9" w:uiPriority="39"/>
+    <w:lsdException w:name="caption" w:uiPriority="35" w:qFormat="1"/>
+    <w:lsdException w:name="Title" w:semiHidden="0" w:uiPriority="10" w:unhideWhenUsed="0" w:qFormat="1"/>
+    <w:lsdException w:name="Default Paragraph Font" w:uiPriority="1"/>
+    <w:lsdException w:name="Subtitle" w:semiHidden="0" w:uiPriority="11" w:unhideWhenUsed="0" w:qFormat="1"/>
+    <w:lsdException w:name="Strong" w:semiHidden="0" w:uiPriority="22" w:unhideWhenUsed="0" w:qFormat="1"/>
+    <w:lsdException w:name="Emphasis" w:semiHidden="0" w:uiPriority="20" w:unhideWhenUsed="0" w:qFormat="1"/>
+    <w:lsdException w:name="Table Grid" w:semiHidden="0" w:uiPriority="59" w:unhideWhenUsed="0"/>
+    <w:lsdException w:name="Placeholder Text" w:unhideWhenUsed="0"/>
+    <w:lsdException w:name="No Spacing" w:semiHidden="0" w:uiPriority="1" w:unhideWhenUsed="0" w:qFormat="1"/>
+    <w:lsdException w:name="Light Shading" w:semiHidden="0" w:uiPriority="60" w:unhideWhenUsed="0"/>
+    <w:lsdException w:name="Light List" w:semiHidden="0" w:uiPriority="61" w:unhideWhenUsed="0"/>
+    <w:lsdException w:name="Light Grid" w:semiHidden="0" w:uiPriority="62" w:unhideWhenUsed="0"/>
+    <w:lsdException w:name="Medium Shading 1" w:semiHidden="0" w:uiPriority="63" w:unhideWhenUsed="0"/>
+    <w:lsdException w:name="Medium Shading 2" w:semiHidden="0" w:uiPriority="64" w:unhideWhenUsed="0"/>
+    <w:lsdException w:name="Medium List 1" w:semiHidden="0" w:uiPriority="65" w:unhideWhenUsed="0"/>
+    <w:lsdException w:name="Medium List 2" w:semiHidden="0" w:uiPriority="66" w:unhideWhenUsed="0"/>
+    <w:lsdException w:name="Medium Grid 1" w:semiHidden="0" w:uiPriority="67" w:unhideWhenUsed="0"/>
+    <w:lsdException w:name="Medium Grid 2" w:semiHidden="0" w:uiPriority="68" w:unhideWhenUsed="0"/>
+    <w:lsdException w:name="Medium Grid 3" w:semiHidden="0" w:uiPriority="69" w:unhideWhenUsed="0"/>
+    <w:lsdException w:name="Dark List" w:semiHidden="0" w:uiPriority="70" w:unhideWhenUsed="0"/>
+    <w:lsdException w:name="Colorful Shading" w:semiHidden="0" w:uiPriority="71" w:unhideWhenUsed="0"/>
+    <w:lsdException w:name="Colorful List" w:semiHidden="0" w:uiPriority="72" w:unhideWhenUsed="0"/>
+    <w:lsdException w:name="Colorful Grid" w:semiHidden="0" w:uiPriority="73" w:unhideWhenUsed="0"/>
+    <w:lsdException w:name="Light Shading Accent 1" w:semiHidden="0" w:uiPriority="60" w:unhideWhenUsed="0"/>
+    <w:lsdException w:name="Light List Accent 1" w:semiHidden="0" w:uiPriority="61" w:unhideWhenUsed="0"/>
+    <w:lsdException w:name="Light Grid Accent 1" w:semiHidden="0" w:uiPriority="62" w:unhideWhenUsed="0"/>
+    <w:lsdException w:name="Medium Shading 1 Accent 1" w:semiHidden="0" w:uiPriority="63" w:unhideWhenUsed="0"/>
+    <w:lsdException w:name="Medium Shading 2 Accent 1" w:semiHidden="0" w:uiPriority="64" w:unhideWhenUsed="0"/>
+    <w:lsdException w:name="Medium List 1 Accent 1" w:semiHidden="0" w:uiPriority="65" w:unhideWhenUsed="0"/>
+    <w:lsdException w:name="Revision" w:unhideWhenUsed="0"/>
+    <w:lsdException w:name="List Paragraph" w:semiHidden="0" w:uiPriority="34" w:unhideWhenUsed="0" w:qFormat="1"/>
+    <w:lsdException w:name="Quote" w:semiHidden="0" w:uiPriority="29" w:unhideWhenUsed="0" w:qFormat="1"/>
+    <w:lsdException w:name="Intense Quote" w:semiHidden="0" w:uiPriority="30" w:unhideWhenUsed="0" w:qFormat="1"/>
+    <w:lsdException w:name="Medium List 2 Accent 1" w:semiHidden="0" w:uiPriority="66" w:unhideWhenUsed="0"/>
+    <w:lsdException w:name="Medium Grid 1 Accent 1" w:semiHidden="0" w:uiPriority="67" w:unhideWhenUsed="0"/>
+    <w:lsdException w:name="Medium Grid 2 Accent 1" w:semiHidden="0" w:uiPriority="68" w:unhideWhenUsed="0"/>
+    <w:lsdException w:name="Medium Grid 3 Accent 1" w:semiHidden="0" w:uiPriority="69" w:unhideWhenUsed="0"/>
+    <w:lsdException w:name="Dark List Accent 1" w:semiHidden="0" w:uiPriority="70" w:unhideWhenUsed="0"/>
+    <w:lsdException w:name="Colorful Shading Accent 1" w:semiHidden="0" w:uiPriority="71" w:unhideWhenUsed="0"/>
+    <w:lsdException w:name="Colorful List Accent 1" w:semiHidden="0" w:uiPriority="72" w:unhideWhenUsed="0"/>
+    <w:lsdException w:name="Colorful Grid Accent 1" w:semiHidden="0" w:uiPriority="73" w:unhideWhenUsed="0"/>
+    <w:lsdException w:name="Light Shading Accent 2" w:semiHidden="0" w:uiPriority="60" w:unhideWhenUsed="0"/>
+    <w:lsdException w:name="Light List Accent 2" w:semiHidden="0" w:uiPriority="61" w:unhideWhenUsed="0"/>
+    <w:lsdException w:name="Light Grid Accent 2" w:semiHidden="0" w:uiPriority="62" w:unhideWhenUsed="0"/>
+    <w:lsdException w:name="Medium Shading 1 Accent 2" w:semiHidden="0" w:uiPriority="63" w:unhideWhenUsed="0"/>
+    <w:lsdException w:name="Medium Shading 2 Accent 2" w:semiHidden="0" w:uiPriority="64" w:unhideWhenUsed="0"/>
+    <w:lsdException w:name="Medium List 1 Accent 2" w:semiHidden="0" w:uiPriority="65" w:unhideWhenUsed="0"/>
+    <w:lsdException w:name="Medium List 2 Accent 2" w:semiHidden="0" w:uiPriority="66" w:unhideWhenUsed="0"/>
+    <w:lsdException w:name="Medium Grid 1 Accent 2" w:semiHidden="0" w:uiPriority="67" w:unhideWhenUsed="0"/>
+    <w:lsdException w:name="Medium Grid 2 Accent 2" w:semiHidden="0" w:uiPriority="68" w:unhideWhenUsed="0"/>
+    <w:lsdException w:name="Medium Grid 3 Accent 2" w:semiHidden="0" w:uiPriority="69" w:unhideWhenUsed="0"/>
+    <w:lsdException w:name="Dark List Accent 2" w:semiHidden="0" w:uiPriority="70" w:unhideWhenUsed="0"/>
+    <w:lsdException w:name="Colorful Shading Accent 2" w:semiHidden="0" w:uiPriority="71" w:unhideWhenUsed="0"/>
+    <w:lsdException w:name="Colorful List Accent 2" w:semiHidden="0" w:uiPriority="72" w:unhideWhenUsed="0"/>
+    <w:lsdException w:name="Colorful Grid Accent 2" w:semiHidden="0" w:uiPriority="73" w:unhideWhenUsed="0"/>
+    <w:lsdException w:name="Light Shading Accent 3" w:semiHidden="0" w:uiPriority="60" w:unhideWhenUsed="0"/>
+    <w:lsdException w:name="Light List Accent 3" w:semiHidden="0" w:uiPriority="61" w:unhideWhenUsed="0"/>
+    <w:lsdException w:name="Light Grid Accent 3" w:semiHidden="0" w:uiPriority="62" w:unhideWhenUsed="0"/>
+    <w:lsdException w:name="Medium Shading 1 Accent 3" w:semiHidden="0" w:uiPriority="63" w:unhideWhenUsed="0"/>
+    <w:lsdException w:name="Medium Shading 2 Accent 3" w:semiHidden="0" w:uiPriority="64" w:unhideWhenUsed="0"/>
+    <w:lsdException w:name="Medium List 1 Accent 3" w:semiHidden="0" w:uiPriority="65" w:unhideWhenUsed="0"/>
+    <w:lsdException w:name="Medium List 2 Accent 3" w:semiHidden="0" w:uiPriority="66" w:unhideWhenUsed="0"/>
+    <w:lsdException w:name="Medium Grid 1 Accent 3" w:semiHidden="0" w:uiPriority="67" w:unhideWhenUsed="0"/>
+    <w:lsdException w:name="Medium Grid 2 Accent 3" w:semiHidden="0" w:uiPriority="68" w:unhideWhenUsed="0"/>
+    <w:lsdException w:name="Medium Grid 3 Accent 3" w:semiHidden="0" w:uiPriority="69" w:unhideWhenUsed="0"/>
+    <w:lsdException w:name="Dark List Accent 3" w:semiHidden="0" w:uiPriority="70" w:unhideWhenUsed="0"/>
+    <w:lsdException w:name="Colorful Shading Accent 3" w:semiHidden="0" w:uiPriority="71" w:unhideWhenUsed="0"/>
+    <w:lsdException w:name="Colorful List Accent 3" w:semiHidden="0" w:uiPriority="72" w:unhideWhenUsed="0"/>
+    <w:lsdException w:name="Colorful Grid Accent 3" w:semiHidden="0" w:uiPriority="73" w:unhideWhenUsed="0"/>
+    <w:lsdException w:name="Light Shading Accent 4" w:semiHidden="0" w:uiPriority="60" w:unhideWhenUsed="0"/>
+    <w:lsdException w:name="Light List Accent 4" w:semiHidden="0" w:uiPriority="61" w:unhideWhenUsed="0"/>
+    <w:lsdException w:name="Light Grid Accent 4" w:semiHidden="0" w:uiPriority="62" w:unhideWhenUsed="0"/>
+    <w:lsdException w:name="Medium Shading 1 Accent 4" w:semiHidden="0" w:uiPriority="63" w:unhideWhenUsed="0"/>
+    <w:lsdException w:name="Medium Shading 2 Accent 4" w:semiHidden="0" w:uiPriority="64" w:unhideWhenUsed="0"/>
+    <w:lsdException w:name="Medium List 1 Accent 4" w:semiHidden="0" w:uiPriority="65" w:unhideWhenUsed="0"/>
+    <w:lsdException w:name="Medium List 2 Accent 4" w:semiHidden="0" w:uiPriority="66" w:unhideWhenUsed="0"/>
+    <w:lsdException w:name="Medium Grid 1 Accent 4" w:semiHidden="0" w:uiPriority="67" w:unhideWhenUsed="0"/>
+    <w:lsdException w:name="Medium Grid 2 Accent 4" w:semiHidden="0" w:uiPriority="68" w:unhideWhenUsed="0"/>
+    <w:lsdException w:name="Medium Grid 3 Accent 4" w:semiHidden="0" w:uiPriority="69" w:unhideWhenUsed="0"/>
+    <w:lsdException w:name="Dark List Accent 4" w:semiHidden="0" w:uiPriority="70" w:unhideWhenUsed="0"/>
+    <w:lsdException w:name="Colorful Shading Accent 4" w:semiHidden="0" w:uiPriority="71" w:unhideWhenUsed="0"/>
+    <w:lsdException w:name="Colorful List Accent 4" w:semiHidden="0" w:uiPriority="72" w:unhideWhenUsed="0"/>
+    <w:lsdException w:name="Colorful Grid Accent 4" w:semiHidden="0" w:uiPriority="73" w:unhideWhenUsed="0"/>
+    <w:lsdException w:name="Light Shading Accent 5" w:semiHidden="0" w:uiPriority="60" w:unhideWhenUsed="0"/>
+    <w:lsdException w:name="Light List Accent 5" w:semiHidden="0" w:uiPriority="61" w:unhideWhenUsed="0"/>
+    <w:lsdException w:name="Light Grid Accent 5" w:semiHidden="0" w:uiPriority="62" w:unhideWhenUsed="0"/>
+    <w:lsdException w:name="Medium Shading 1 Accent 5" w:semiHidden="0" w:uiPriority="63" w:unhideWhenUsed="0"/>
+    <w:lsdException w:name="Medium Shading 2 Accent 5" w:semiHidden="0" w:uiPriority="64" w:unhideWhenUsed="0"/>
+    <w:lsdException w:name="Medium List 1 Accent 5" w:semiHidden="0" w:uiPriority="65" w:unhideWhenUsed="0"/>
+    <w:lsdException w:name="Medium List 2 Accent 5" w:semiHidden="0" w:uiPriority="66" w:unhideWhenUsed="0"/>
+    <w:lsdException w:name="Medium Grid 1 Accent 5" w:semiHidden="0" w:uiPriority="67" w:unhideWhenUsed="0"/>
+    <w:lsdException w:name="Medium Grid 2 Accent 5" w:semiHidden="0" w:uiPriority="68" w:unhideWhenUsed="0"/>
+    <w:lsdException w:name="Medium Grid 3 Accent 5" w:semiHidden="0" w:uiPriority="69" w:unhideWhenUsed="0"/>
+    <w:lsdException w:name="Dark List Accent 5" w:semiHidden="0" w:uiPriority="70" w:unhideWhenUsed="0"/>
+    <w:lsdException w:name="Colorful Shading Accent 5" w:semiHidden="0" w:uiPriority="71" w:unhideWhenUsed="0"/>
+    <w:lsdException w:name="Colorful List Accent 5" w:semiHidden="0" w:uiPriority="72" w:unhideWhenUsed="0"/>
+    <w:lsdException w:name="Colorful Grid Accent 5" w:semiHidden="0" w:uiPriority="73" w:unhideWhenUsed="0"/>
+    <w:lsdException w:name="Light Shading Accent 6" w:semiHidden="0" w:uiPriority="60" w:unhideWhenUsed="0"/>
+    <w:lsdException w:name="Light List Accent 6" w:semiHidden="0" w:uiPriority="61" w:unhideWhenUsed="0"/>
+    <w:lsdException w:name="Light Grid Accent 6" w:semiHidden="0" w:uiPriority="62" w:unhideWhenUsed="0"/>
+    <w:lsdException w:name="Medium Shading 1 Accent 6" w:semiHidden="0" w:uiPriority="63" w:unhideWhenUsed="0"/>
+    <w:lsdException w:name="Medium Shading 2 Accent 6" w:semiHidden="0" w:uiPriority="64" w:unhideWhenUsed="0"/>
+    <w:lsdException w:name="Medium List 1 Accent 6" w:semiHidden="0" w:uiPriority="65" w:unhideWhenUsed="0"/>
+    <w:lsdException w:name="Medium List 2 Accent 6" w:semiHidden="0" w:uiPriority="66" w:unhideWhenUsed="0"/>
+    <w:lsdException w:name="Medium Grid 1 Accent 6" w:semiHidden="0" w:uiPriority="67" w:unhideWhenUsed="0"/>
+    <w:lsdException w:name="Medium Grid 2 Accent 6" w:semiHidden="0" w:uiPriority="68" w:unhideWhenUsed="0"/>
+    <w:lsdException w:name="Medium Grid 3 Accent 6" w:semiHidden="0" w:uiPriority="69" w:unhideWhenUsed="0"/>
+    <w:lsdException w:name="Dark List Accent 6" w:semiHidden="0" w:uiPriority="70" w:unhideWhenUsed="0"/>
+    <w:lsdException w:name="Colorful Shading Accent 6" w:semiHidden="0" w:uiPriority="71" w:unhideWhenUsed="0"/>
+    <w:lsdException w:name="Colorful List Accent 6" w:semiHidden="0" w:uiPriority="72" w:unhideWhenUsed="0"/>
+    <w:lsdException w:name="Colorful Grid Accent 6" w:semiHidden="0" w:uiPriority="73" w:unhideWhenUsed="0"/>
+    <w:lsdException w:name="Subtle Emphasis" w:semiHidden="0" w:uiPriority="19" w:unhideWhenUsed="0" w:qFormat="1"/>
+    <w:lsdException w:name="Intense Emphasis" w:semiHidden="0" w:uiPriority="21" w:unhideWhenUsed="0" w:qFormat="1"/>
+    <w:lsdException w:name="Subtle Reference" w:semiHidden="0" w:uiPriority="31" w:unhideWhenUsed="0" w:qFormat="1"/>
+    <w:lsdException w:name="Intense Reference" w:semiHidden="0" w:uiPriority="32" w:unhideWhenUsed="0" w:qFormat="1"/>
+    <w:lsdException w:name="Book Title" w:semiHidden="0" w:uiPriority="33" w:unhideWhenUsed="0" w:qFormat="1"/>
+    <w:lsdException w:name="Bibliography" w:uiPriority="37"/>
+    <w:lsdException w:name="TOC Heading" w:uiPriority="39" w:qFormat="1"/>
+  </w:latentStyles>
+  <w:style w:type="paragraph" w:default="1" w:styleId="Normal">
+    <w:name w:val="Normal"/>
+    <w:qFormat/>
+  </w:style>
+  <w:style w:type="character" w:default="1" w:styleId="DefaultParagraphFont">
+    <w:name w:val="Default Paragraph Font"/>
+    <w:uiPriority w:val="1"/>
+    <w:semiHidden/>
+    <w:unhideWhenUsed/>
+  </w:style>
+  <w:style w:type="table" w:default="1" w:styleId="TableNormal">
+    <w:name w:val="Normal Table"/>
+    <w:uiPriority w:val="99"/>
+    <w:semiHidden/>
+    <w:unhideWhenUsed/>
+    <w:tblPr>
+      <w:tblInd w:w="0" w:type="dxa"/>
+      <w:tblCellMar>
+        <w:top w:w="0" w:type="dxa"/>
+        <w:left w:w="108" w:type="dxa"/>
+        <w:bottom w:w="0" w:type="dxa"/>
+        <w:right w:w="108" w:type="dxa"/>
+      </w:tblCellMar>
+    </w:tblPr>
+  </w:style>
+  <w:style w:type="numbering" w:default="1" w:styleId="NoList">
+    <w:name w:val="No List"/>
+    <w:uiPriority w:val="99"/>
+    <w:semiHidden/>
+    <w:unhideWhenUsed/>
   </w:style>
 </w:styles>
 </file>
@@ -3441,7 +3598,7 @@
 </file>
 
 <file path=customXml/itemProps1.xml><?xml version="1.0" encoding="utf-8"?>
-<ds:datastoreItem xmlns:ds="http://schemas.openxmlformats.org/officeDocument/2006/customXml" ds:itemID="{B9323756-DC51-448A-BAEB-FF687DE26C39}">
+<ds:datastoreItem xmlns:ds="http://schemas.openxmlformats.org/officeDocument/2006/customXml" ds:itemID="{D14529E9-7CDC-4760-85C1-9010DF44F78A}">
   <ds:schemaRefs>
     <ds:schemaRef ds:uri="http://schemas.openxmlformats.org/officeDocument/2006/bibliography"/>
   </ds:schemaRefs>
